--- a/Devops_self_notes_Kubernates.docx
+++ b/Devops_self_notes_Kubernates.docx
@@ -185,10 +185,10 @@
             <v:path o:extrusionok="f" gradientshapeok="t" o:connecttype="rect"/>
             <o:lock v:ext="edit" aspectratio="t"/>
           </v:shapetype>
-          <v:shape id="_x0000_i1035" type="#_x0000_t75" style="width:77.25pt;height:49.5pt" o:ole="">
+          <v:shape id="_x0000_i1025" type="#_x0000_t75" style="width:77.25pt;height:49.5pt" o:ole="">
             <v:imagedata r:id="rId6" o:title=""/>
           </v:shape>
-          <o:OLEObject Type="Link" ProgID="Acrobat.Document.DC" ShapeID="_x0000_i1035" DrawAspect="Icon" r:id="rId7" UpdateMode="Always">
+          <o:OLEObject Type="Link" ProgID="Acrobat.Document.DC" ShapeID="_x0000_i1025" DrawAspect="Icon" r:id="rId7" UpdateMode="Always">
             <o:LinkType>EnhancedMetaFile</o:LinkType>
             <o:LockedField>false</o:LockedField>
             <o:FieldCodes>\f 0</o:FieldCodes>
@@ -680,23 +680,7 @@
           <w:bCs/>
           <w:color w:val="002060"/>
         </w:rPr>
-        <w:t>All commands (e.g., from </w:t>
-      </w:r>
-      <w:r>
-        <w:rPr>
-          <w:b/>
-          <w:bCs/>
-          <w:color w:val="002060"/>
-        </w:rPr>
-        <w:t>kubectl</w:t>
-      </w:r>
-      <w:r>
-        <w:rPr>
-          <w:b/>
-          <w:bCs/>
-          <w:color w:val="002060"/>
-        </w:rPr>
-        <w:t>) interact here.</w:t>
+        <w:t>All commands (e.g., from kubectl) interact here.</w:t>
       </w:r>
     </w:p>
     <w:p>
@@ -1103,15 +1087,7 @@
           <w:bCs/>
           <w:color w:val="002060"/>
         </w:rPr>
-        <w:t>Replica Set</w:t>
-      </w:r>
-      <w:r>
-        <w:rPr>
-          <w:b/>
-          <w:bCs/>
-          <w:color w:val="002060"/>
-        </w:rPr>
-        <w:t xml:space="preserve"> Controller – Maintains desired number of pods.</w:t>
+        <w:t>Replica Set Controller – Maintains desired number of pods.</w:t>
       </w:r>
     </w:p>
     <w:p>
@@ -1185,17 +1161,7 @@
           <w:szCs w:val="22"/>
           <w:lang w:eastAsia="en-US"/>
         </w:rPr>
-        <w:t>cloud-controller-manager</w:t>
-      </w:r>
-      <w:r>
-        <w:rPr>
-          <w:rFonts w:asciiTheme="minorHAnsi" w:eastAsiaTheme="minorHAnsi" w:hAnsiTheme="minorHAnsi" w:cstheme="minorBidi"/>
-          <w:color w:val="002060"/>
-          <w:sz w:val="22"/>
-          <w:szCs w:val="22"/>
-          <w:lang w:eastAsia="en-US"/>
-        </w:rPr>
-        <w:t> </w:t>
+        <w:t>cloud-controller-manager </w:t>
       </w:r>
       <w:r>
         <w:rPr>
@@ -1328,7 +1294,7 @@
           <w:color w:val="002060"/>
         </w:rPr>
         <w:pict>
-          <v:rect id="_x0000_i1036" style="width:0;height:3pt" o:hralign="center" o:hrstd="t" o:hrnoshade="t" o:hr="t" fillcolor="#1f2328" stroked="f"/>
+          <v:rect id="_x0000_i1026" style="width:0;height:3pt" o:hralign="center" o:hrstd="t" o:hrnoshade="t" o:hr="t" fillcolor="#1f2328" stroked="f"/>
         </w:pict>
       </w:r>
     </w:p>
@@ -2055,7 +2021,7 @@
           <w:color w:val="002060"/>
         </w:rPr>
         <w:pict>
-          <v:rect id="_x0000_i1039" style="width:0;height:3pt" o:hralign="center" o:hrstd="t" o:hrnoshade="t" o:hr="t" fillcolor="#1f2328" stroked="f"/>
+          <v:rect id="_x0000_i1027" style="width:0;height:3pt" o:hralign="center" o:hrstd="t" o:hrnoshade="t" o:hr="t" fillcolor="#1f2328" stroked="f"/>
         </w:pict>
       </w:r>
     </w:p>
@@ -2151,7 +2117,7 @@
           <w:color w:val="002060"/>
         </w:rPr>
         <w:pict>
-          <v:rect id="_x0000_i1040" style="width:0;height:3pt" o:hralign="center" o:hrstd="t" o:hrnoshade="t" o:hr="t" fillcolor="#1f2328" stroked="f"/>
+          <v:rect id="_x0000_i1028" style="width:0;height:3pt" o:hralign="center" o:hrstd="t" o:hrnoshade="t" o:hr="t" fillcolor="#1f2328" stroked="f"/>
         </w:pict>
       </w:r>
     </w:p>
@@ -2460,20 +2426,7 @@
           <w:szCs w:val="32"/>
           <w:lang w:eastAsia="en-US"/>
         </w:rPr>
-        <w:t xml:space="preserve"> Kubernetes Pod YAML &amp; </w:t>
-      </w:r>
-      <w:r>
-        <w:rPr>
-          <w:rFonts w:asciiTheme="minorHAnsi" w:eastAsiaTheme="minorHAnsi" w:hAnsiTheme="minorHAnsi" w:cstheme="minorBidi"/>
-          <w:b w:val="0"/>
-          <w:bCs w:val="0"/>
-          <w:color w:val="002060"/>
-          <w:kern w:val="0"/>
-          <w:sz w:val="32"/>
-          <w:szCs w:val="32"/>
-          <w:lang w:eastAsia="en-US"/>
-        </w:rPr>
-        <w:t>kubectl explain</w:t>
+        <w:t xml:space="preserve"> Kubernetes Pod YAML &amp; kubectl explain</w:t>
       </w:r>
     </w:p>
     <w:p>
@@ -2572,7 +2525,7 @@
           <w:color w:val="002060"/>
         </w:rPr>
         <w:pict>
-          <v:rect id="_x0000_i1045" style="width:0;height:3pt" o:hralign="center" o:hrstd="t" o:hr="t" fillcolor="#a0a0a0" stroked="f"/>
+          <v:rect id="_x0000_i1029" style="width:0;height:3pt" o:hralign="center" o:hrstd="t" o:hr="t" fillcolor="#a0a0a0" stroked="f"/>
         </w:pict>
       </w:r>
     </w:p>
@@ -2906,7 +2859,7 @@
           <w:color w:val="002060"/>
         </w:rPr>
         <w:pict>
-          <v:rect id="_x0000_i1046" style="width:0;height:3pt" o:hralign="center" o:hrstd="t" o:hr="t" fillcolor="#a0a0a0" stroked="f"/>
+          <v:rect id="_x0000_i1030" style="width:0;height:3pt" o:hralign="center" o:hrstd="t" o:hr="t" fillcolor="#a0a0a0" stroked="f"/>
         </w:pict>
       </w:r>
     </w:p>
@@ -2961,7 +2914,7 @@
           <w:color w:val="002060"/>
         </w:rPr>
         <w:pict>
-          <v:rect id="_x0000_i1047" style="width:0;height:3pt" o:hralign="center" o:hrstd="t" o:hr="t" fillcolor="#a0a0a0" stroked="f"/>
+          <v:rect id="_x0000_i1031" style="width:0;height:3pt" o:hralign="center" o:hrstd="t" o:hr="t" fillcolor="#a0a0a0" stroked="f"/>
         </w:pict>
       </w:r>
     </w:p>
@@ -3561,7 +3514,7 @@
           <w:color w:val="002060"/>
         </w:rPr>
         <w:pict>
-          <v:rect id="_x0000_i1048" style="width:0;height:3pt" o:hralign="center" o:hrstd="t" o:hr="t" fillcolor="#a0a0a0" stroked="f"/>
+          <v:rect id="_x0000_i1032" style="width:0;height:3pt" o:hralign="center" o:hrstd="t" o:hr="t" fillcolor="#a0a0a0" stroked="f"/>
         </w:pict>
       </w:r>
     </w:p>
@@ -3907,7 +3860,7 @@
           <w:color w:val="002060"/>
         </w:rPr>
         <w:pict>
-          <v:rect id="_x0000_i1049" style="width:0;height:3pt" o:hralign="center" o:hrstd="t" o:hr="t" fillcolor="#a0a0a0" stroked="f"/>
+          <v:rect id="_x0000_i1033" style="width:0;height:3pt" o:hralign="center" o:hrstd="t" o:hr="t" fillcolor="#a0a0a0" stroked="f"/>
         </w:pict>
       </w:r>
     </w:p>
@@ -4010,7 +3963,7 @@
           <w:color w:val="002060"/>
         </w:rPr>
         <w:pict>
-          <v:rect id="_x0000_i1050" style="width:0;height:3pt" o:hralign="center" o:hrstd="t" o:hr="t" fillcolor="#a0a0a0" stroked="f"/>
+          <v:rect id="_x0000_i1034" style="width:0;height:3pt" o:hralign="center" o:hrstd="t" o:hr="t" fillcolor="#a0a0a0" stroked="f"/>
         </w:pict>
       </w:r>
     </w:p>
@@ -4120,7 +4073,7 @@
           <w:color w:val="002060"/>
         </w:rPr>
         <w:pict>
-          <v:rect id="_x0000_i1051" style="width:0;height:3pt" o:hralign="center" o:hrstd="t" o:hr="t" fillcolor="#a0a0a0" stroked="f"/>
+          <v:rect id="_x0000_i1035" style="width:0;height:3pt" o:hralign="center" o:hrstd="t" o:hr="t" fillcolor="#a0a0a0" stroked="f"/>
         </w:pict>
       </w:r>
     </w:p>
@@ -4677,7 +4630,7 @@
           <w:color w:val="002060"/>
         </w:rPr>
         <w:pict>
-          <v:rect id="_x0000_i1052" style="width:0;height:3pt" o:hralign="center" o:hrstd="t" o:hr="t" fillcolor="#a0a0a0" stroked="f"/>
+          <v:rect id="_x0000_i1036" style="width:0;height:3pt" o:hralign="center" o:hrstd="t" o:hr="t" fillcolor="#a0a0a0" stroked="f"/>
         </w:pict>
       </w:r>
     </w:p>
@@ -5185,7 +5138,7 @@
           <w:color w:val="002060"/>
         </w:rPr>
         <w:pict>
-          <v:rect id="_x0000_i1053" style="width:0;height:3pt" o:hralign="center" o:hrstd="t" o:hr="t" fillcolor="#a0a0a0" stroked="f"/>
+          <v:rect id="_x0000_i1037" style="width:0;height:3pt" o:hralign="center" o:hrstd="t" o:hr="t" fillcolor="#a0a0a0" stroked="f"/>
         </w:pict>
       </w:r>
     </w:p>
@@ -6370,8 +6323,6 @@
           <w:color w:val="002060"/>
         </w:rPr>
       </w:pPr>
-      <w:bookmarkStart w:id="0" w:name="_GoBack"/>
-      <w:bookmarkEnd w:id="0"/>
       <w:r>
         <w:rPr>
           <w:color w:val="002060"/>
@@ -7024,6 +6975,1456 @@
         </w:rPr>
         <w:t>running</w:t>
       </w:r>
+    </w:p>
+    <w:p/>
+    <w:p>
+      <w:pPr>
+        <w:rPr>
+          <w:color w:val="002060"/>
+        </w:rPr>
+      </w:pPr>
+      <w:r>
+        <w:rPr>
+          <w:color w:val="002060"/>
+          <w:highlight w:val="yellow"/>
+        </w:rPr>
+        <w:t>Create a kubernates cluster using terraform?</w:t>
+      </w:r>
+      <w:r>
+        <w:rPr>
+          <w:color w:val="002060"/>
+        </w:rPr>
+        <w:t xml:space="preserve"> </w:t>
+      </w:r>
+    </w:p>
+    <w:p>
+      <w:pPr>
+        <w:ind w:firstLine="720"/>
+        <w:rPr>
+          <w:color w:val="002060"/>
+        </w:rPr>
+      </w:pPr>
+      <w:r>
+        <w:rPr>
+          <w:color w:val="002060"/>
+        </w:rPr>
+        <w:t>resource "azurerm_resource_group" "rg" {</w:t>
+      </w:r>
+    </w:p>
+    <w:p>
+      <w:pPr>
+        <w:pStyle w:val="ListParagraph"/>
+        <w:rPr>
+          <w:color w:val="002060"/>
+        </w:rPr>
+      </w:pPr>
+      <w:r>
+        <w:rPr>
+          <w:color w:val="002060"/>
+        </w:rPr>
+        <w:t xml:space="preserve">  name     = "rg-aks"</w:t>
+      </w:r>
+    </w:p>
+    <w:p>
+      <w:pPr>
+        <w:pStyle w:val="ListParagraph"/>
+        <w:rPr>
+          <w:color w:val="002060"/>
+        </w:rPr>
+      </w:pPr>
+      <w:r>
+        <w:rPr>
+          <w:color w:val="002060"/>
+        </w:rPr>
+        <w:t xml:space="preserve"> location = "West Europe"</w:t>
+      </w:r>
+    </w:p>
+    <w:p>
+      <w:pPr>
+        <w:pStyle w:val="ListParagraph"/>
+        <w:rPr>
+          <w:color w:val="002060"/>
+        </w:rPr>
+      </w:pPr>
+      <w:r>
+        <w:rPr>
+          <w:color w:val="002060"/>
+        </w:rPr>
+        <w:t>}</w:t>
+      </w:r>
+    </w:p>
+    <w:p>
+      <w:pPr>
+        <w:pStyle w:val="ListParagraph"/>
+        <w:rPr>
+          <w:color w:val="002060"/>
+        </w:rPr>
+      </w:pPr>
+    </w:p>
+    <w:p>
+      <w:pPr>
+        <w:pStyle w:val="ListParagraph"/>
+        <w:rPr>
+          <w:color w:val="002060"/>
+        </w:rPr>
+      </w:pPr>
+      <w:r>
+        <w:rPr>
+          <w:color w:val="002060"/>
+        </w:rPr>
+        <w:t>resource "azurerm_kubernetes_cluster" "aks" {</w:t>
+      </w:r>
+    </w:p>
+    <w:p>
+      <w:pPr>
+        <w:pStyle w:val="ListParagraph"/>
+        <w:rPr>
+          <w:color w:val="002060"/>
+        </w:rPr>
+      </w:pPr>
+      <w:r>
+        <w:rPr>
+          <w:color w:val="002060"/>
+        </w:rPr>
+        <w:t xml:space="preserve">  name                = "aks-cluster"</w:t>
+      </w:r>
+    </w:p>
+    <w:p>
+      <w:pPr>
+        <w:pStyle w:val="ListParagraph"/>
+        <w:rPr>
+          <w:color w:val="002060"/>
+        </w:rPr>
+      </w:pPr>
+      <w:r>
+        <w:rPr>
+          <w:color w:val="002060"/>
+        </w:rPr>
+        <w:t xml:space="preserve">  location            = azurerm_resource_group.</w:t>
+      </w:r>
+      <w:proofErr w:type="gramStart"/>
+      <w:r>
+        <w:rPr>
+          <w:color w:val="002060"/>
+        </w:rPr>
+        <w:t>rg.location</w:t>
+      </w:r>
+      <w:proofErr w:type="gramEnd"/>
+    </w:p>
+    <w:p>
+      <w:pPr>
+        <w:pStyle w:val="ListParagraph"/>
+        <w:rPr>
+          <w:color w:val="002060"/>
+        </w:rPr>
+      </w:pPr>
+      <w:r>
+        <w:rPr>
+          <w:color w:val="002060"/>
+        </w:rPr>
+        <w:t xml:space="preserve">  resource_group_name = azurerm_resource_group.rg.name</w:t>
+      </w:r>
+    </w:p>
+    <w:p>
+      <w:pPr>
+        <w:pStyle w:val="ListParagraph"/>
+        <w:rPr>
+          <w:color w:val="002060"/>
+        </w:rPr>
+      </w:pPr>
+      <w:r>
+        <w:rPr>
+          <w:color w:val="002060"/>
+        </w:rPr>
+        <w:t xml:space="preserve">  dns_prefix          = "exampleaks1"</w:t>
+      </w:r>
+    </w:p>
+    <w:p>
+      <w:pPr>
+        <w:pStyle w:val="ListParagraph"/>
+        <w:rPr>
+          <w:color w:val="002060"/>
+        </w:rPr>
+      </w:pPr>
+    </w:p>
+    <w:p>
+      <w:pPr>
+        <w:pStyle w:val="ListParagraph"/>
+        <w:rPr>
+          <w:color w:val="002060"/>
+        </w:rPr>
+      </w:pPr>
+      <w:r>
+        <w:rPr>
+          <w:color w:val="002060"/>
+        </w:rPr>
+        <w:t xml:space="preserve">  default_node_pool {</w:t>
+      </w:r>
+    </w:p>
+    <w:p>
+      <w:pPr>
+        <w:pStyle w:val="ListParagraph"/>
+        <w:rPr>
+          <w:color w:val="002060"/>
+        </w:rPr>
+      </w:pPr>
+      <w:r>
+        <w:rPr>
+          <w:color w:val="002060"/>
+        </w:rPr>
+        <w:t xml:space="preserve">    name       = "default"</w:t>
+      </w:r>
+    </w:p>
+    <w:p>
+      <w:pPr>
+        <w:pStyle w:val="ListParagraph"/>
+        <w:rPr>
+          <w:color w:val="002060"/>
+        </w:rPr>
+      </w:pPr>
+      <w:r>
+        <w:rPr>
+          <w:color w:val="002060"/>
+        </w:rPr>
+        <w:t xml:space="preserve">    node_count = 1</w:t>
+      </w:r>
+    </w:p>
+    <w:p>
+      <w:pPr>
+        <w:pStyle w:val="ListParagraph"/>
+        <w:rPr>
+          <w:color w:val="002060"/>
+        </w:rPr>
+      </w:pPr>
+      <w:r>
+        <w:rPr>
+          <w:color w:val="002060"/>
+        </w:rPr>
+        <w:t xml:space="preserve">    vm_size    = "Standard_D2_v2"</w:t>
+      </w:r>
+    </w:p>
+    <w:p>
+      <w:pPr>
+        <w:pStyle w:val="ListParagraph"/>
+        <w:rPr>
+          <w:color w:val="002060"/>
+        </w:rPr>
+      </w:pPr>
+      <w:r>
+        <w:rPr>
+          <w:color w:val="002060"/>
+        </w:rPr>
+        <w:t xml:space="preserve">  }</w:t>
+      </w:r>
+    </w:p>
+    <w:p>
+      <w:pPr>
+        <w:pStyle w:val="ListParagraph"/>
+        <w:rPr>
+          <w:color w:val="002060"/>
+        </w:rPr>
+      </w:pPr>
+    </w:p>
+    <w:p>
+      <w:pPr>
+        <w:pStyle w:val="ListParagraph"/>
+        <w:rPr>
+          <w:color w:val="002060"/>
+        </w:rPr>
+      </w:pPr>
+      <w:r>
+        <w:rPr>
+          <w:color w:val="002060"/>
+        </w:rPr>
+        <w:t xml:space="preserve">  identity {</w:t>
+      </w:r>
+    </w:p>
+    <w:p>
+      <w:pPr>
+        <w:pStyle w:val="ListParagraph"/>
+        <w:rPr>
+          <w:color w:val="002060"/>
+        </w:rPr>
+      </w:pPr>
+      <w:r>
+        <w:rPr>
+          <w:color w:val="002060"/>
+        </w:rPr>
+        <w:t xml:space="preserve">    type = "SystemAssigned"</w:t>
+      </w:r>
+    </w:p>
+    <w:p>
+      <w:pPr>
+        <w:pStyle w:val="ListParagraph"/>
+        <w:rPr>
+          <w:color w:val="002060"/>
+        </w:rPr>
+      </w:pPr>
+      <w:r>
+        <w:rPr>
+          <w:color w:val="002060"/>
+        </w:rPr>
+        <w:t xml:space="preserve">  }</w:t>
+      </w:r>
+    </w:p>
+    <w:p>
+      <w:pPr>
+        <w:ind w:left="360"/>
+        <w:rPr>
+          <w:color w:val="002060"/>
+        </w:rPr>
+      </w:pPr>
+      <w:r>
+        <w:rPr>
+          <w:color w:val="002060"/>
+        </w:rPr>
+        <w:t xml:space="preserve">     </w:t>
+      </w:r>
+      <w:r>
+        <w:rPr>
+          <w:color w:val="002060"/>
+        </w:rPr>
+        <w:t>}</w:t>
+      </w:r>
+    </w:p>
+    <w:p>
+      <w:pPr>
+        <w:rPr>
+          <w:color w:val="002060"/>
+        </w:rPr>
+      </w:pPr>
+    </w:p>
+    <w:p>
+      <w:pPr>
+        <w:rPr>
+          <w:color w:val="002060"/>
+        </w:rPr>
+      </w:pPr>
+    </w:p>
+    <w:p>
+      <w:pPr>
+        <w:rPr>
+          <w:color w:val="002060"/>
+        </w:rPr>
+      </w:pPr>
+    </w:p>
+    <w:p>
+      <w:pPr>
+        <w:rPr>
+          <w:color w:val="002060"/>
+        </w:rPr>
+      </w:pPr>
+    </w:p>
+    <w:p>
+      <w:pPr>
+        <w:rPr>
+          <w:color w:val="002060"/>
+        </w:rPr>
+      </w:pPr>
+    </w:p>
+    <w:p>
+      <w:pPr>
+        <w:rPr>
+          <w:color w:val="002060"/>
+        </w:rPr>
+      </w:pPr>
+    </w:p>
+    <w:p>
+      <w:pPr>
+        <w:rPr>
+          <w:color w:val="002060"/>
+        </w:rPr>
+      </w:pPr>
+    </w:p>
+    <w:p>
+      <w:pPr>
+        <w:rPr>
+          <w:color w:val="002060"/>
+        </w:rPr>
+      </w:pPr>
+    </w:p>
+    <w:p>
+      <w:pPr>
+        <w:rPr>
+          <w:color w:val="002060"/>
+        </w:rPr>
+      </w:pPr>
+    </w:p>
+    <w:p>
+      <w:pPr>
+        <w:rPr>
+          <w:color w:val="000000" w:themeColor="text1"/>
+        </w:rPr>
+      </w:pPr>
+      <w:r>
+        <w:rPr>
+          <w:color w:val="000000" w:themeColor="text1"/>
+        </w:rPr>
+        <w:lastRenderedPageBreak/>
+        <w:t xml:space="preserve">Requirement is </w:t>
+      </w:r>
+      <w:r>
+        <w:rPr>
+          <w:color w:val="000000" w:themeColor="text1"/>
+        </w:rPr>
+        <w:t>creating</w:t>
+      </w:r>
+      <w:r>
+        <w:rPr>
+          <w:color w:val="000000" w:themeColor="text1"/>
+        </w:rPr>
+        <w:t xml:space="preserve"> </w:t>
+      </w:r>
+      <w:proofErr w:type="gramStart"/>
+      <w:r>
+        <w:rPr>
+          <w:color w:val="000000" w:themeColor="text1"/>
+        </w:rPr>
+        <w:t>a</w:t>
+      </w:r>
+      <w:proofErr w:type="gramEnd"/>
+      <w:r>
+        <w:rPr>
+          <w:color w:val="000000" w:themeColor="text1"/>
+        </w:rPr>
+        <w:t xml:space="preserve"> </w:t>
+      </w:r>
+      <w:r>
+        <w:rPr>
+          <w:color w:val="000000" w:themeColor="text1"/>
+        </w:rPr>
+        <w:t>Instagram</w:t>
+      </w:r>
+      <w:r>
+        <w:rPr>
+          <w:color w:val="000000" w:themeColor="text1"/>
+        </w:rPr>
+        <w:t xml:space="preserve"> clone application and deploy it on kubernates cluster</w:t>
+      </w:r>
+      <w:r>
+        <w:rPr>
+          <w:color w:val="000000" w:themeColor="text1"/>
+        </w:rPr>
+        <w:t xml:space="preserve"> /minikube</w:t>
+      </w:r>
+      <w:r>
+        <w:rPr>
+          <w:color w:val="000000" w:themeColor="text1"/>
+        </w:rPr>
+        <w:t xml:space="preserve"> cluster</w:t>
+      </w:r>
+      <w:r>
+        <w:rPr>
+          <w:color w:val="000000" w:themeColor="text1"/>
+        </w:rPr>
+        <w:t xml:space="preserve"> pr</w:t>
+      </w:r>
+      <w:r>
+        <w:rPr>
+          <w:color w:val="000000" w:themeColor="text1"/>
+        </w:rPr>
+        <w:t>.</w:t>
+      </w:r>
+    </w:p>
+    <w:p>
+      <w:pPr>
+        <w:pStyle w:val="ListParagraph"/>
+        <w:numPr>
+          <w:ilvl w:val="0"/>
+          <w:numId w:val="28"/>
+        </w:numPr>
+        <w:rPr>
+          <w:color w:val="002060"/>
+        </w:rPr>
+      </w:pPr>
+      <w:r>
+        <w:rPr>
+          <w:color w:val="002060"/>
+        </w:rPr>
+        <w:t xml:space="preserve">Chatgpt &gt;&gt; write a </w:t>
+      </w:r>
+      <w:r>
+        <w:rPr>
+          <w:color w:val="002060"/>
+        </w:rPr>
+        <w:t>prompt (</w:t>
+      </w:r>
+      <w:r>
+        <w:t xml:space="preserve">bhai ek prompt bnao mujhe ek </w:t>
+      </w:r>
+      <w:r>
+        <w:t>Instagram</w:t>
+      </w:r>
+      <w:r>
+        <w:t xml:space="preserve"> ka clone </w:t>
+      </w:r>
+      <w:r>
+        <w:t>website</w:t>
+      </w:r>
+      <w:r>
+        <w:t xml:space="preserve"> bnanhi </w:t>
+      </w:r>
+      <w:r>
+        <w:t>Hai</w:t>
+      </w:r>
+      <w:r>
+        <w:t xml:space="preserve"> jo lightweight ho aur acchi chle https://lovable.dev/ ke liye aur https://bolt.new/ ke liye</w:t>
+      </w:r>
+      <w:r>
+        <w:rPr>
+          <w:color w:val="002060"/>
+        </w:rPr>
+        <w:t xml:space="preserve">) </w:t>
+      </w:r>
+    </w:p>
+    <w:p>
+      <w:pPr>
+        <w:pStyle w:val="ListParagraph"/>
+        <w:numPr>
+          <w:ilvl w:val="0"/>
+          <w:numId w:val="28"/>
+        </w:numPr>
+        <w:rPr>
+          <w:color w:val="002060"/>
+        </w:rPr>
+      </w:pPr>
+      <w:r>
+        <w:rPr>
+          <w:color w:val="002060"/>
+        </w:rPr>
+        <w:t xml:space="preserve">Copy that prompt and go to their </w:t>
+      </w:r>
+      <w:r>
+        <w:rPr>
+          <w:color w:val="002060"/>
+        </w:rPr>
+        <w:t>websites</w:t>
+      </w:r>
+      <w:r>
+        <w:rPr>
+          <w:color w:val="002060"/>
+        </w:rPr>
+        <w:t xml:space="preserve"> &gt;&gt;  </w:t>
+      </w:r>
+      <w:hyperlink r:id="rId17" w:history="1">
+        <w:r>
+          <w:rPr>
+            <w:rStyle w:val="Hyperlink"/>
+          </w:rPr>
+          <w:t>https://lovable.dev/</w:t>
+        </w:r>
+      </w:hyperlink>
+      <w:r>
+        <w:rPr>
+          <w:color w:val="002060"/>
+        </w:rPr>
+        <w:t xml:space="preserve">    &amp;    </w:t>
+      </w:r>
+      <w:hyperlink r:id="rId18" w:history="1">
+        <w:r>
+          <w:rPr>
+            <w:rStyle w:val="Hyperlink"/>
+          </w:rPr>
+          <w:t>https://bolt.new/</w:t>
+        </w:r>
+      </w:hyperlink>
+      <w:r>
+        <w:rPr>
+          <w:color w:val="002060"/>
+        </w:rPr>
+        <w:t xml:space="preserve"> </w:t>
+      </w:r>
+    </w:p>
+    <w:p>
+      <w:pPr>
+        <w:pStyle w:val="ListParagraph"/>
+        <w:numPr>
+          <w:ilvl w:val="0"/>
+          <w:numId w:val="28"/>
+        </w:numPr>
+        <w:rPr>
+          <w:color w:val="002060"/>
+        </w:rPr>
+      </w:pPr>
+      <w:r>
+        <w:rPr>
+          <w:color w:val="002060"/>
+        </w:rPr>
+        <w:t xml:space="preserve">Move these codes into your </w:t>
+      </w:r>
+      <w:r>
+        <w:rPr>
+          <w:color w:val="002060"/>
+        </w:rPr>
+        <w:t>GitHub</w:t>
+      </w:r>
+      <w:r>
+        <w:rPr>
+          <w:color w:val="002060"/>
+        </w:rPr>
+        <w:t xml:space="preserve"> account</w:t>
+      </w:r>
+      <w:r>
+        <w:rPr>
+          <w:color w:val="002060"/>
+        </w:rPr>
+        <w:t xml:space="preserve"> for </w:t>
+      </w:r>
+      <w:r>
+        <w:rPr>
+          <w:color w:val="002060"/>
+        </w:rPr>
+        <w:t>eg: -</w:t>
+      </w:r>
+      <w:r>
+        <w:rPr>
+          <w:color w:val="002060"/>
+        </w:rPr>
+        <w:t xml:space="preserve"> </w:t>
+      </w:r>
+      <w:r>
+        <w:rPr>
+          <w:color w:val="002060"/>
+        </w:rPr>
+        <w:t>https://github.com/sonambewafaa/heart-felt-stories-hub</w:t>
+      </w:r>
+    </w:p>
+    <w:p>
+      <w:pPr>
+        <w:pStyle w:val="ListParagraph"/>
+        <w:numPr>
+          <w:ilvl w:val="0"/>
+          <w:numId w:val="28"/>
+        </w:numPr>
+        <w:rPr>
+          <w:color w:val="002060"/>
+        </w:rPr>
+      </w:pPr>
+      <w:r>
+        <w:rPr>
+          <w:color w:val="002060"/>
+        </w:rPr>
+        <w:t xml:space="preserve">Download code from the </w:t>
+      </w:r>
+      <w:r>
+        <w:rPr>
+          <w:color w:val="002060"/>
+        </w:rPr>
+        <w:t>GitHub</w:t>
+      </w:r>
+      <w:r>
+        <w:rPr>
+          <w:color w:val="002060"/>
+        </w:rPr>
+        <w:t xml:space="preserve"> or clone them into local repository</w:t>
+      </w:r>
+      <w:r>
+        <w:rPr>
+          <w:color w:val="002060"/>
+        </w:rPr>
+        <w:t xml:space="preserve"> and open with VS code</w:t>
+      </w:r>
+    </w:p>
+    <w:p>
+      <w:pPr>
+        <w:pStyle w:val="ListParagraph"/>
+        <w:numPr>
+          <w:ilvl w:val="0"/>
+          <w:numId w:val="28"/>
+        </w:numPr>
+        <w:rPr>
+          <w:color w:val="002060"/>
+        </w:rPr>
+      </w:pPr>
+      <w:r>
+        <w:rPr>
+          <w:color w:val="002060"/>
+        </w:rPr>
+        <w:t>Follow Redme.md file and their instructions</w:t>
+      </w:r>
+      <w:r>
+        <w:rPr>
+          <w:color w:val="002060"/>
+        </w:rPr>
+        <w:t xml:space="preserve"> </w:t>
+      </w:r>
+    </w:p>
+    <w:p>
+      <w:pPr>
+        <w:pStyle w:val="ListParagraph"/>
+        <w:numPr>
+          <w:ilvl w:val="0"/>
+          <w:numId w:val="28"/>
+        </w:numPr>
+        <w:rPr>
+          <w:color w:val="002060"/>
+        </w:rPr>
+      </w:pPr>
+      <w:r>
+        <w:rPr>
+          <w:color w:val="002060"/>
+        </w:rPr>
+        <w:t xml:space="preserve">Go to Dockerfile option inside the </w:t>
+      </w:r>
+      <w:proofErr w:type="gramStart"/>
+      <w:r>
+        <w:rPr>
+          <w:color w:val="002060"/>
+        </w:rPr>
+        <w:t xml:space="preserve">code  </w:t>
+      </w:r>
+      <w:r>
+        <w:rPr>
+          <w:color w:val="002060"/>
+        </w:rPr>
+        <w:t>and</w:t>
+      </w:r>
+      <w:proofErr w:type="gramEnd"/>
+      <w:r>
+        <w:rPr>
+          <w:color w:val="002060"/>
+        </w:rPr>
+        <w:t xml:space="preserve"> write docker file</w:t>
+      </w:r>
+    </w:p>
+    <w:p>
+      <w:pPr>
+        <w:pStyle w:val="ListParagraph"/>
+        <w:rPr>
+          <w:color w:val="002060"/>
+        </w:rPr>
+      </w:pPr>
+    </w:p>
+    <w:p>
+      <w:pPr>
+        <w:shd w:val="clear" w:color="auto" w:fill="1F1F1F"/>
+        <w:spacing w:after="0" w:line="285" w:lineRule="atLeast"/>
+        <w:rPr>
+          <w:rFonts w:ascii="Consolas" w:eastAsia="Times New Roman" w:hAnsi="Consolas" w:cs="Times New Roman"/>
+          <w:color w:val="CCCCCC"/>
+          <w:sz w:val="21"/>
+          <w:szCs w:val="21"/>
+          <w:lang w:eastAsia="en-IN"/>
+        </w:rPr>
+      </w:pPr>
+      <w:r>
+        <w:rPr>
+          <w:rFonts w:ascii="Consolas" w:eastAsia="Times New Roman" w:hAnsi="Consolas" w:cs="Times New Roman"/>
+          <w:color w:val="CCCCCC"/>
+          <w:sz w:val="21"/>
+          <w:szCs w:val="21"/>
+          <w:lang w:eastAsia="en-IN"/>
+        </w:rPr>
+        <w:t>FROM node AS build  </w:t>
+      </w:r>
+    </w:p>
+    <w:p>
+      <w:pPr>
+        <w:shd w:val="clear" w:color="auto" w:fill="1F1F1F"/>
+        <w:spacing w:after="0" w:line="285" w:lineRule="atLeast"/>
+        <w:rPr>
+          <w:rFonts w:ascii="Consolas" w:eastAsia="Times New Roman" w:hAnsi="Consolas" w:cs="Times New Roman"/>
+          <w:color w:val="CCCCCC"/>
+          <w:sz w:val="21"/>
+          <w:szCs w:val="21"/>
+          <w:lang w:eastAsia="en-IN"/>
+        </w:rPr>
+      </w:pPr>
+      <w:r>
+        <w:rPr>
+          <w:rFonts w:ascii="Consolas" w:eastAsia="Times New Roman" w:hAnsi="Consolas" w:cs="Times New Roman"/>
+          <w:color w:val="CCCCCC"/>
+          <w:sz w:val="21"/>
+          <w:szCs w:val="21"/>
+          <w:lang w:eastAsia="en-IN"/>
+        </w:rPr>
+        <w:t xml:space="preserve">WORKDIR </w:t>
+      </w:r>
+      <w:r>
+        <w:rPr>
+          <w:rFonts w:ascii="Consolas" w:eastAsia="Times New Roman" w:hAnsi="Consolas" w:cs="Times New Roman"/>
+          <w:color w:val="D4D4D4"/>
+          <w:sz w:val="21"/>
+          <w:szCs w:val="21"/>
+          <w:lang w:eastAsia="en-IN"/>
+        </w:rPr>
+        <w:t>/</w:t>
+      </w:r>
+      <w:r>
+        <w:rPr>
+          <w:rFonts w:ascii="Consolas" w:eastAsia="Times New Roman" w:hAnsi="Consolas" w:cs="Times New Roman"/>
+          <w:color w:val="CCCCCC"/>
+          <w:sz w:val="21"/>
+          <w:szCs w:val="21"/>
+          <w:lang w:eastAsia="en-IN"/>
+        </w:rPr>
+        <w:t>app</w:t>
+      </w:r>
+    </w:p>
+    <w:p>
+      <w:pPr>
+        <w:shd w:val="clear" w:color="auto" w:fill="1F1F1F"/>
+        <w:spacing w:after="0" w:line="285" w:lineRule="atLeast"/>
+        <w:rPr>
+          <w:rFonts w:ascii="Consolas" w:eastAsia="Times New Roman" w:hAnsi="Consolas" w:cs="Times New Roman"/>
+          <w:color w:val="CCCCCC"/>
+          <w:sz w:val="21"/>
+          <w:szCs w:val="21"/>
+          <w:lang w:eastAsia="en-IN"/>
+        </w:rPr>
+      </w:pPr>
+      <w:r>
+        <w:rPr>
+          <w:rFonts w:ascii="Consolas" w:eastAsia="Times New Roman" w:hAnsi="Consolas" w:cs="Times New Roman"/>
+          <w:color w:val="CCCCCC"/>
+          <w:sz w:val="21"/>
+          <w:szCs w:val="21"/>
+          <w:lang w:eastAsia="en-IN"/>
+        </w:rPr>
+        <w:t xml:space="preserve">COPY </w:t>
+      </w:r>
+      <w:r>
+        <w:rPr>
+          <w:rFonts w:ascii="Consolas" w:eastAsia="Times New Roman" w:hAnsi="Consolas" w:cs="Times New Roman"/>
+          <w:color w:val="D4D4D4"/>
+          <w:sz w:val="21"/>
+          <w:szCs w:val="21"/>
+          <w:lang w:eastAsia="en-IN"/>
+        </w:rPr>
+        <w:t>.</w:t>
+      </w:r>
+      <w:r>
+        <w:rPr>
+          <w:rFonts w:ascii="Consolas" w:eastAsia="Times New Roman" w:hAnsi="Consolas" w:cs="Times New Roman"/>
+          <w:color w:val="CCCCCC"/>
+          <w:sz w:val="21"/>
+          <w:szCs w:val="21"/>
+          <w:lang w:eastAsia="en-IN"/>
+        </w:rPr>
+        <w:t xml:space="preserve"> </w:t>
+      </w:r>
+      <w:r>
+        <w:rPr>
+          <w:rFonts w:ascii="Consolas" w:eastAsia="Times New Roman" w:hAnsi="Consolas" w:cs="Times New Roman"/>
+          <w:color w:val="D4D4D4"/>
+          <w:sz w:val="21"/>
+          <w:szCs w:val="21"/>
+          <w:lang w:eastAsia="en-IN"/>
+        </w:rPr>
+        <w:t>.</w:t>
+      </w:r>
+    </w:p>
+    <w:p>
+      <w:pPr>
+        <w:shd w:val="clear" w:color="auto" w:fill="1F1F1F"/>
+        <w:spacing w:after="0" w:line="285" w:lineRule="atLeast"/>
+        <w:rPr>
+          <w:rFonts w:ascii="Consolas" w:eastAsia="Times New Roman" w:hAnsi="Consolas" w:cs="Times New Roman"/>
+          <w:color w:val="CCCCCC"/>
+          <w:sz w:val="21"/>
+          <w:szCs w:val="21"/>
+          <w:lang w:eastAsia="en-IN"/>
+        </w:rPr>
+      </w:pPr>
+      <w:r>
+        <w:rPr>
+          <w:rFonts w:ascii="Consolas" w:eastAsia="Times New Roman" w:hAnsi="Consolas" w:cs="Times New Roman"/>
+          <w:color w:val="CCCCCC"/>
+          <w:sz w:val="21"/>
+          <w:szCs w:val="21"/>
+          <w:lang w:eastAsia="en-IN"/>
+        </w:rPr>
+        <w:t>RUN npm install</w:t>
+      </w:r>
+    </w:p>
+    <w:p>
+      <w:pPr>
+        <w:shd w:val="clear" w:color="auto" w:fill="1F1F1F"/>
+        <w:spacing w:after="0" w:line="285" w:lineRule="atLeast"/>
+        <w:rPr>
+          <w:rFonts w:ascii="Consolas" w:eastAsia="Times New Roman" w:hAnsi="Consolas" w:cs="Times New Roman"/>
+          <w:color w:val="CCCCCC"/>
+          <w:sz w:val="21"/>
+          <w:szCs w:val="21"/>
+          <w:lang w:eastAsia="en-IN"/>
+        </w:rPr>
+      </w:pPr>
+      <w:r>
+        <w:rPr>
+          <w:rFonts w:ascii="Consolas" w:eastAsia="Times New Roman" w:hAnsi="Consolas" w:cs="Times New Roman"/>
+          <w:color w:val="CCCCCC"/>
+          <w:sz w:val="21"/>
+          <w:szCs w:val="21"/>
+          <w:lang w:eastAsia="en-IN"/>
+        </w:rPr>
+        <w:t>RUN npm run build</w:t>
+      </w:r>
+    </w:p>
+    <w:p>
+      <w:pPr>
+        <w:shd w:val="clear" w:color="auto" w:fill="1F1F1F"/>
+        <w:spacing w:after="0" w:line="285" w:lineRule="atLeast"/>
+        <w:rPr>
+          <w:rFonts w:ascii="Consolas" w:eastAsia="Times New Roman" w:hAnsi="Consolas" w:cs="Times New Roman"/>
+          <w:color w:val="CCCCCC"/>
+          <w:sz w:val="21"/>
+          <w:szCs w:val="21"/>
+          <w:lang w:eastAsia="en-IN"/>
+        </w:rPr>
+      </w:pPr>
+    </w:p>
+    <w:p>
+      <w:pPr>
+        <w:shd w:val="clear" w:color="auto" w:fill="1F1F1F"/>
+        <w:spacing w:after="0" w:line="285" w:lineRule="atLeast"/>
+        <w:rPr>
+          <w:rFonts w:ascii="Consolas" w:eastAsia="Times New Roman" w:hAnsi="Consolas" w:cs="Times New Roman"/>
+          <w:color w:val="CCCCCC"/>
+          <w:sz w:val="21"/>
+          <w:szCs w:val="21"/>
+          <w:lang w:eastAsia="en-IN"/>
+        </w:rPr>
+      </w:pPr>
+      <w:r>
+        <w:rPr>
+          <w:rFonts w:ascii="Consolas" w:eastAsia="Times New Roman" w:hAnsi="Consolas" w:cs="Times New Roman"/>
+          <w:color w:val="CCCCCC"/>
+          <w:sz w:val="21"/>
+          <w:szCs w:val="21"/>
+          <w:lang w:eastAsia="en-IN"/>
+        </w:rPr>
+        <w:t>FROM nginx</w:t>
+      </w:r>
+    </w:p>
+    <w:p>
+      <w:pPr>
+        <w:shd w:val="clear" w:color="auto" w:fill="1F1F1F"/>
+        <w:spacing w:after="0" w:line="285" w:lineRule="atLeast"/>
+        <w:rPr>
+          <w:rFonts w:ascii="Consolas" w:eastAsia="Times New Roman" w:hAnsi="Consolas" w:cs="Times New Roman"/>
+          <w:color w:val="CCCCCC"/>
+          <w:sz w:val="21"/>
+          <w:szCs w:val="21"/>
+          <w:lang w:eastAsia="en-IN"/>
+        </w:rPr>
+      </w:pPr>
+      <w:r>
+        <w:rPr>
+          <w:rFonts w:ascii="Consolas" w:eastAsia="Times New Roman" w:hAnsi="Consolas" w:cs="Times New Roman"/>
+          <w:color w:val="CCCCCC"/>
+          <w:sz w:val="21"/>
+          <w:szCs w:val="21"/>
+          <w:lang w:eastAsia="en-IN"/>
+        </w:rPr>
+        <w:t xml:space="preserve">COPY </w:t>
+      </w:r>
+      <w:r>
+        <w:rPr>
+          <w:rFonts w:ascii="Consolas" w:eastAsia="Times New Roman" w:hAnsi="Consolas" w:cs="Times New Roman"/>
+          <w:color w:val="D4D4D4"/>
+          <w:sz w:val="21"/>
+          <w:szCs w:val="21"/>
+          <w:lang w:eastAsia="en-IN"/>
+        </w:rPr>
+        <w:t>--</w:t>
+      </w:r>
+      <w:r>
+        <w:rPr>
+          <w:rFonts w:ascii="Consolas" w:eastAsia="Times New Roman" w:hAnsi="Consolas" w:cs="Times New Roman"/>
+          <w:color w:val="9CDCFE"/>
+          <w:sz w:val="21"/>
+          <w:szCs w:val="21"/>
+          <w:lang w:eastAsia="en-IN"/>
+        </w:rPr>
+        <w:t>from</w:t>
+      </w:r>
+      <w:r>
+        <w:rPr>
+          <w:rFonts w:ascii="Consolas" w:eastAsia="Times New Roman" w:hAnsi="Consolas" w:cs="Times New Roman"/>
+          <w:color w:val="D4D4D4"/>
+          <w:sz w:val="21"/>
+          <w:szCs w:val="21"/>
+          <w:lang w:eastAsia="en-IN"/>
+        </w:rPr>
+        <w:t>=</w:t>
+      </w:r>
+      <w:r>
+        <w:rPr>
+          <w:rFonts w:ascii="Consolas" w:eastAsia="Times New Roman" w:hAnsi="Consolas" w:cs="Times New Roman"/>
+          <w:color w:val="CCCCCC"/>
+          <w:sz w:val="21"/>
+          <w:szCs w:val="21"/>
+          <w:lang w:eastAsia="en-IN"/>
+        </w:rPr>
+        <w:t xml:space="preserve">build </w:t>
+      </w:r>
+      <w:r>
+        <w:rPr>
+          <w:rFonts w:ascii="Consolas" w:eastAsia="Times New Roman" w:hAnsi="Consolas" w:cs="Times New Roman"/>
+          <w:color w:val="D4D4D4"/>
+          <w:sz w:val="21"/>
+          <w:szCs w:val="21"/>
+          <w:lang w:eastAsia="en-IN"/>
+        </w:rPr>
+        <w:t>/</w:t>
+      </w:r>
+      <w:r>
+        <w:rPr>
+          <w:rFonts w:ascii="Consolas" w:eastAsia="Times New Roman" w:hAnsi="Consolas" w:cs="Times New Roman"/>
+          <w:color w:val="CCCCCC"/>
+          <w:sz w:val="21"/>
+          <w:szCs w:val="21"/>
+          <w:lang w:eastAsia="en-IN"/>
+        </w:rPr>
+        <w:t>app</w:t>
+      </w:r>
+      <w:r>
+        <w:rPr>
+          <w:rFonts w:ascii="Consolas" w:eastAsia="Times New Roman" w:hAnsi="Consolas" w:cs="Times New Roman"/>
+          <w:color w:val="D4D4D4"/>
+          <w:sz w:val="21"/>
+          <w:szCs w:val="21"/>
+          <w:lang w:eastAsia="en-IN"/>
+        </w:rPr>
+        <w:t>/</w:t>
+      </w:r>
+      <w:r>
+        <w:rPr>
+          <w:rFonts w:ascii="Consolas" w:eastAsia="Times New Roman" w:hAnsi="Consolas" w:cs="Times New Roman"/>
+          <w:color w:val="CCCCCC"/>
+          <w:sz w:val="21"/>
+          <w:szCs w:val="21"/>
+          <w:lang w:eastAsia="en-IN"/>
+        </w:rPr>
+        <w:t xml:space="preserve">dist </w:t>
+      </w:r>
+      <w:r>
+        <w:rPr>
+          <w:rFonts w:ascii="Consolas" w:eastAsia="Times New Roman" w:hAnsi="Consolas" w:cs="Times New Roman"/>
+          <w:color w:val="D4D4D4"/>
+          <w:sz w:val="21"/>
+          <w:szCs w:val="21"/>
+          <w:lang w:eastAsia="en-IN"/>
+        </w:rPr>
+        <w:t>/</w:t>
+      </w:r>
+      <w:r>
+        <w:rPr>
+          <w:rFonts w:ascii="Consolas" w:eastAsia="Times New Roman" w:hAnsi="Consolas" w:cs="Times New Roman"/>
+          <w:color w:val="CCCCCC"/>
+          <w:sz w:val="21"/>
+          <w:szCs w:val="21"/>
+          <w:lang w:eastAsia="en-IN"/>
+        </w:rPr>
+        <w:t>usr</w:t>
+      </w:r>
+      <w:r>
+        <w:rPr>
+          <w:rFonts w:ascii="Consolas" w:eastAsia="Times New Roman" w:hAnsi="Consolas" w:cs="Times New Roman"/>
+          <w:color w:val="D4D4D4"/>
+          <w:sz w:val="21"/>
+          <w:szCs w:val="21"/>
+          <w:lang w:eastAsia="en-IN"/>
+        </w:rPr>
+        <w:t>/</w:t>
+      </w:r>
+      <w:r>
+        <w:rPr>
+          <w:rFonts w:ascii="Consolas" w:eastAsia="Times New Roman" w:hAnsi="Consolas" w:cs="Times New Roman"/>
+          <w:color w:val="CCCCCC"/>
+          <w:sz w:val="21"/>
+          <w:szCs w:val="21"/>
+          <w:lang w:eastAsia="en-IN"/>
+        </w:rPr>
+        <w:t>share</w:t>
+      </w:r>
+      <w:r>
+        <w:rPr>
+          <w:rFonts w:ascii="Consolas" w:eastAsia="Times New Roman" w:hAnsi="Consolas" w:cs="Times New Roman"/>
+          <w:color w:val="D4D4D4"/>
+          <w:sz w:val="21"/>
+          <w:szCs w:val="21"/>
+          <w:lang w:eastAsia="en-IN"/>
+        </w:rPr>
+        <w:t>/</w:t>
+      </w:r>
+      <w:r>
+        <w:rPr>
+          <w:rFonts w:ascii="Consolas" w:eastAsia="Times New Roman" w:hAnsi="Consolas" w:cs="Times New Roman"/>
+          <w:color w:val="CCCCCC"/>
+          <w:sz w:val="21"/>
+          <w:szCs w:val="21"/>
+          <w:lang w:eastAsia="en-IN"/>
+        </w:rPr>
+        <w:t>nginx</w:t>
+      </w:r>
+      <w:r>
+        <w:rPr>
+          <w:rFonts w:ascii="Consolas" w:eastAsia="Times New Roman" w:hAnsi="Consolas" w:cs="Times New Roman"/>
+          <w:color w:val="D4D4D4"/>
+          <w:sz w:val="21"/>
+          <w:szCs w:val="21"/>
+          <w:lang w:eastAsia="en-IN"/>
+        </w:rPr>
+        <w:t>/</w:t>
+      </w:r>
+      <w:r>
+        <w:rPr>
+          <w:rFonts w:ascii="Consolas" w:eastAsia="Times New Roman" w:hAnsi="Consolas" w:cs="Times New Roman"/>
+          <w:color w:val="CCCCCC"/>
+          <w:sz w:val="21"/>
+          <w:szCs w:val="21"/>
+          <w:lang w:eastAsia="en-IN"/>
+        </w:rPr>
+        <w:t>html</w:t>
+      </w:r>
+    </w:p>
+    <w:p>
+      <w:pPr>
+        <w:pStyle w:val="ListParagraph"/>
+        <w:rPr>
+          <w:color w:val="002060"/>
+        </w:rPr>
+      </w:pPr>
+    </w:p>
+    <w:p>
+      <w:pPr>
+        <w:pStyle w:val="ListParagraph"/>
+        <w:numPr>
+          <w:ilvl w:val="0"/>
+          <w:numId w:val="29"/>
+        </w:numPr>
+        <w:rPr>
+          <w:color w:val="002060"/>
+        </w:rPr>
+      </w:pPr>
+      <w:r>
+        <w:rPr>
+          <w:color w:val="002060"/>
+        </w:rPr>
+        <w:t>minikube start</w:t>
+      </w:r>
+    </w:p>
+    <w:p>
+      <w:pPr>
+        <w:pStyle w:val="ListParagraph"/>
+        <w:numPr>
+          <w:ilvl w:val="0"/>
+          <w:numId w:val="29"/>
+        </w:numPr>
+        <w:rPr>
+          <w:color w:val="002060"/>
+        </w:rPr>
+      </w:pPr>
+      <w:r>
+        <w:rPr>
+          <w:color w:val="002060"/>
+        </w:rPr>
+        <w:t xml:space="preserve">Docker pull </w:t>
+      </w:r>
+      <w:r>
+        <w:rPr>
+          <w:color w:val="002060"/>
+        </w:rPr>
+        <w:t>fb-clone:v1</w:t>
+      </w:r>
+      <w:proofErr w:type="gramStart"/>
+      <w:r>
+        <w:rPr>
+          <w:color w:val="002060"/>
+        </w:rPr>
+        <w:t xml:space="preserve">   (</w:t>
+      </w:r>
+      <w:proofErr w:type="gramEnd"/>
+      <w:r>
+        <w:rPr>
+          <w:color w:val="002060"/>
+        </w:rPr>
+        <w:t>node image)</w:t>
+      </w:r>
+    </w:p>
+    <w:p>
+      <w:pPr>
+        <w:pStyle w:val="ListParagraph"/>
+        <w:numPr>
+          <w:ilvl w:val="0"/>
+          <w:numId w:val="29"/>
+        </w:numPr>
+        <w:rPr>
+          <w:color w:val="002060"/>
+        </w:rPr>
+      </w:pPr>
+      <w:r>
+        <w:rPr>
+          <w:color w:val="002060"/>
+        </w:rPr>
+        <w:t>Docker images</w:t>
+      </w:r>
+    </w:p>
+    <w:p>
+      <w:pPr>
+        <w:pStyle w:val="ListParagraph"/>
+        <w:numPr>
+          <w:ilvl w:val="0"/>
+          <w:numId w:val="29"/>
+        </w:numPr>
+        <w:rPr>
+          <w:color w:val="002060"/>
+        </w:rPr>
+      </w:pPr>
+      <w:r>
+        <w:rPr>
+          <w:color w:val="002060"/>
+        </w:rPr>
+        <w:t xml:space="preserve">docker build -t fb-clone:v1 </w:t>
+      </w:r>
+      <w:r>
+        <w:rPr>
+          <w:b/>
+          <w:color w:val="002060"/>
+          <w:sz w:val="28"/>
+          <w:szCs w:val="28"/>
+        </w:rPr>
+        <w:t>.</w:t>
+      </w:r>
+    </w:p>
+    <w:p>
+      <w:pPr>
+        <w:pStyle w:val="ListParagraph"/>
+        <w:numPr>
+          <w:ilvl w:val="0"/>
+          <w:numId w:val="29"/>
+        </w:numPr>
+        <w:rPr>
+          <w:color w:val="002060"/>
+        </w:rPr>
+      </w:pPr>
+      <w:r>
+        <w:rPr>
+          <w:color w:val="002060"/>
+        </w:rPr>
+        <w:t xml:space="preserve">docker run -it </w:t>
+      </w:r>
+      <w:r>
+        <w:rPr>
+          <w:color w:val="002060"/>
+        </w:rPr>
+        <w:t>fb-clone:v1</w:t>
+      </w:r>
+      <w:r>
+        <w:rPr>
+          <w:color w:val="002060"/>
+        </w:rPr>
+        <w:t xml:space="preserve"> bash</w:t>
+      </w:r>
+    </w:p>
+    <w:p>
+      <w:pPr>
+        <w:pStyle w:val="ListParagraph"/>
+        <w:numPr>
+          <w:ilvl w:val="0"/>
+          <w:numId w:val="29"/>
+        </w:numPr>
+        <w:rPr>
+          <w:color w:val="002060"/>
+        </w:rPr>
+      </w:pPr>
+      <w:r>
+        <w:rPr>
+          <w:color w:val="002060"/>
+        </w:rPr>
+        <w:t>root# ls        or       ls -l</w:t>
+      </w:r>
+    </w:p>
+    <w:p>
+      <w:pPr>
+        <w:pStyle w:val="ListParagraph"/>
+        <w:numPr>
+          <w:ilvl w:val="0"/>
+          <w:numId w:val="29"/>
+        </w:numPr>
+        <w:rPr>
+          <w:color w:val="002060"/>
+        </w:rPr>
+      </w:pPr>
+      <w:r>
+        <w:rPr>
+          <w:color w:val="002060"/>
+        </w:rPr>
+        <w:t>root# cd dist    &gt;&gt; pwd</w:t>
+      </w:r>
+    </w:p>
+    <w:p>
+      <w:pPr>
+        <w:pStyle w:val="ListParagraph"/>
+        <w:numPr>
+          <w:ilvl w:val="0"/>
+          <w:numId w:val="29"/>
+        </w:numPr>
+        <w:rPr>
+          <w:color w:val="002060"/>
+        </w:rPr>
+      </w:pPr>
+      <w:r>
+        <w:rPr>
+          <w:color w:val="002060"/>
+        </w:rPr>
+        <w:t xml:space="preserve">docker build -t </w:t>
+      </w:r>
+      <w:r>
+        <w:rPr>
+          <w:color w:val="002060"/>
+        </w:rPr>
+        <w:t>fb-clone:v</w:t>
+      </w:r>
+      <w:r>
+        <w:rPr>
+          <w:color w:val="002060"/>
+        </w:rPr>
+        <w:t>2</w:t>
+      </w:r>
+    </w:p>
+    <w:p>
+      <w:pPr>
+        <w:pStyle w:val="ListParagraph"/>
+        <w:numPr>
+          <w:ilvl w:val="0"/>
+          <w:numId w:val="29"/>
+        </w:numPr>
+        <w:rPr>
+          <w:color w:val="002060"/>
+        </w:rPr>
+      </w:pPr>
+      <w:r>
+        <w:rPr>
+          <w:color w:val="002060"/>
+        </w:rPr>
+        <w:t>docker images</w:t>
+      </w:r>
+    </w:p>
+    <w:p>
+      <w:pPr>
+        <w:pStyle w:val="ListParagraph"/>
+        <w:numPr>
+          <w:ilvl w:val="0"/>
+          <w:numId w:val="29"/>
+        </w:numPr>
+        <w:rPr>
+          <w:color w:val="002060"/>
+        </w:rPr>
+      </w:pPr>
+      <w:r>
+        <w:rPr>
+          <w:color w:val="002060"/>
+        </w:rPr>
+        <w:t xml:space="preserve">docker run -d -p 8085:80 </w:t>
+      </w:r>
+      <w:r>
+        <w:rPr>
+          <w:color w:val="002060"/>
+        </w:rPr>
+        <w:t>fb-clone:v2</w:t>
+      </w:r>
+    </w:p>
+    <w:p>
+      <w:pPr>
+        <w:pStyle w:val="ListParagraph"/>
+        <w:numPr>
+          <w:ilvl w:val="0"/>
+          <w:numId w:val="29"/>
+        </w:numPr>
+        <w:rPr>
+          <w:color w:val="002060"/>
+        </w:rPr>
+      </w:pPr>
+      <w:r>
+        <w:rPr>
+          <w:color w:val="002060"/>
+        </w:rPr>
+        <w:t>login docker hub page by using your email id first</w:t>
+      </w:r>
+    </w:p>
+    <w:p>
+      <w:pPr>
+        <w:pStyle w:val="ListParagraph"/>
+        <w:numPr>
+          <w:ilvl w:val="0"/>
+          <w:numId w:val="29"/>
+        </w:numPr>
+        <w:rPr>
+          <w:color w:val="002060"/>
+        </w:rPr>
+      </w:pPr>
+      <w:r>
+        <w:rPr>
+          <w:color w:val="002060"/>
+        </w:rPr>
+        <w:t>kyuki ab build artefacts ko hme kubernates pr lana hai to uske liye hme us build image ko docker hub pr push krenge phle fir wha se copy kr k le aayenge</w:t>
+      </w:r>
+    </w:p>
+    <w:p>
+      <w:pPr>
+        <w:pStyle w:val="ListParagraph"/>
+        <w:numPr>
+          <w:ilvl w:val="0"/>
+          <w:numId w:val="29"/>
+        </w:numPr>
+        <w:rPr>
+          <w:color w:val="002060"/>
+        </w:rPr>
+      </w:pPr>
+      <w:r>
+        <w:rPr>
+          <w:color w:val="002060"/>
+        </w:rPr>
+        <w:t xml:space="preserve">docker login - - username primes461 - - password &lt;PAT token of </w:t>
+      </w:r>
+      <w:r>
+        <w:rPr>
+          <w:color w:val="002060"/>
+        </w:rPr>
+        <w:t>docker hub</w:t>
+      </w:r>
+      <w:r>
+        <w:rPr>
+          <w:color w:val="002060"/>
+        </w:rPr>
+        <w:t>&gt;</w:t>
+      </w:r>
+    </w:p>
+    <w:p>
+      <w:pPr>
+        <w:pStyle w:val="ListParagraph"/>
+        <w:numPr>
+          <w:ilvl w:val="0"/>
+          <w:numId w:val="29"/>
+        </w:numPr>
+        <w:rPr>
+          <w:color w:val="002060"/>
+        </w:rPr>
+      </w:pPr>
+      <w:bookmarkStart w:id="0" w:name="_GoBack"/>
+      <w:bookmarkEnd w:id="0"/>
+    </w:p>
+    <w:p>
+      <w:pPr>
+        <w:pStyle w:val="ListParagraph"/>
+        <w:numPr>
+          <w:ilvl w:val="0"/>
+          <w:numId w:val="29"/>
+        </w:numPr>
+        <w:rPr>
+          <w:color w:val="002060"/>
+        </w:rPr>
+      </w:pPr>
+    </w:p>
+    <w:p>
+      <w:pPr>
+        <w:jc w:val="center"/>
+        <w:rPr>
+          <w:color w:val="002060"/>
+        </w:rPr>
+      </w:pPr>
     </w:p>
     <w:sectPr>
       <w:pgSz w:w="11906" w:h="16838"/>
@@ -7038,6 +8439,119 @@
 <file path=word/numbering.xml><?xml version="1.0" encoding="utf-8"?>
 <w:numbering xmlns:wpc="http://schemas.microsoft.com/office/word/2010/wordprocessingCanvas" xmlns:cx="http://schemas.microsoft.com/office/drawing/2014/chartex" xmlns:cx1="http://schemas.microsoft.com/office/drawing/2015/9/8/chartex" xmlns:cx2="http://schemas.microsoft.com/office/drawing/2015/10/21/chartex" xmlns:cx3="http://schemas.microsoft.com/office/drawing/2016/5/9/chartex" xmlns:cx4="http://schemas.microsoft.com/office/drawing/2016/5/10/chartex" xmlns:cx5="http://schemas.microsoft.com/office/drawing/2016/5/11/chartex" xmlns:cx6="http://schemas.microsoft.com/office/drawing/2016/5/12/chartex" xmlns:cx7="http://schemas.microsoft.com/office/drawing/2016/5/13/chartex" xmlns:cx8="http://schemas.microsoft.com/office/drawing/2016/5/14/chartex" xmlns:mc="http://schemas.openxmlformats.org/markup-compatibility/2006" xmlns:aink="http://schemas.microsoft.com/office/drawing/2016/ink" xmlns:am3d="http://schemas.microsoft.com/office/drawing/2017/model3d" xmlns:o="urn:schemas-microsoft-com:office:office" xmlns:r="http://schemas.openxmlformats.org/officeDocument/2006/relationships" xmlns:m="http://schemas.openxmlformats.org/officeDocument/2006/math" xmlns:v="urn:schemas-microsoft-com:vml" xmlns:wp14="http://schemas.microsoft.com/office/word/2010/wordprocessingDrawing" xmlns:wp="http://schemas.openxmlformats.org/drawingml/2006/wordprocessingDrawing" xmlns:w10="urn:schemas-microsoft-com:office:word" xmlns:w="http://schemas.openxmlformats.org/wordprocessingml/2006/main" xmlns:w14="http://schemas.microsoft.com/office/word/2010/wordml" xmlns:w15="http://schemas.microsoft.com/office/word/2012/wordml" xmlns:w16cid="http://schemas.microsoft.com/office/word/2016/wordml/cid" xmlns:w16se="http://schemas.microsoft.com/office/word/2015/wordml/symex" xmlns:wpg="http://schemas.microsoft.com/office/word/2010/wordprocessingGroup" xmlns:wpi="http://schemas.microsoft.com/office/word/2010/wordprocessingInk" xmlns:wne="http://schemas.microsoft.com/office/word/2006/wordml" xmlns:wps="http://schemas.microsoft.com/office/word/2010/wordprocessingShape" mc:Ignorable="w14 w15 w16se w16cid wp14">
   <w:abstractNum w:abstractNumId="0" w15:restartNumberingAfterBreak="0">
+    <w:nsid w:val="05D9031A"/>
+    <w:multiLevelType w:val="hybridMultilevel"/>
+    <w:tmpl w:val="6BD089BA"/>
+    <w:lvl w:ilvl="0" w:tplc="40090001">
+      <w:start w:val="1"/>
+      <w:numFmt w:val="bullet"/>
+      <w:lvlText w:val=""/>
+      <w:lvlJc w:val="left"/>
+      <w:pPr>
+        <w:ind w:left="720" w:hanging="360"/>
+      </w:pPr>
+      <w:rPr>
+        <w:rFonts w:ascii="Symbol" w:hAnsi="Symbol" w:hint="default"/>
+      </w:rPr>
+    </w:lvl>
+    <w:lvl w:ilvl="1" w:tplc="40090003" w:tentative="1">
+      <w:start w:val="1"/>
+      <w:numFmt w:val="bullet"/>
+      <w:lvlText w:val="o"/>
+      <w:lvlJc w:val="left"/>
+      <w:pPr>
+        <w:ind w:left="1440" w:hanging="360"/>
+      </w:pPr>
+      <w:rPr>
+        <w:rFonts w:ascii="Courier New" w:hAnsi="Courier New" w:cs="Courier New" w:hint="default"/>
+      </w:rPr>
+    </w:lvl>
+    <w:lvl w:ilvl="2" w:tplc="40090005" w:tentative="1">
+      <w:start w:val="1"/>
+      <w:numFmt w:val="bullet"/>
+      <w:lvlText w:val=""/>
+      <w:lvlJc w:val="left"/>
+      <w:pPr>
+        <w:ind w:left="2160" w:hanging="360"/>
+      </w:pPr>
+      <w:rPr>
+        <w:rFonts w:ascii="Wingdings" w:hAnsi="Wingdings" w:hint="default"/>
+      </w:rPr>
+    </w:lvl>
+    <w:lvl w:ilvl="3" w:tplc="40090001" w:tentative="1">
+      <w:start w:val="1"/>
+      <w:numFmt w:val="bullet"/>
+      <w:lvlText w:val=""/>
+      <w:lvlJc w:val="left"/>
+      <w:pPr>
+        <w:ind w:left="2880" w:hanging="360"/>
+      </w:pPr>
+      <w:rPr>
+        <w:rFonts w:ascii="Symbol" w:hAnsi="Symbol" w:hint="default"/>
+      </w:rPr>
+    </w:lvl>
+    <w:lvl w:ilvl="4" w:tplc="40090003" w:tentative="1">
+      <w:start w:val="1"/>
+      <w:numFmt w:val="bullet"/>
+      <w:lvlText w:val="o"/>
+      <w:lvlJc w:val="left"/>
+      <w:pPr>
+        <w:ind w:left="3600" w:hanging="360"/>
+      </w:pPr>
+      <w:rPr>
+        <w:rFonts w:ascii="Courier New" w:hAnsi="Courier New" w:cs="Courier New" w:hint="default"/>
+      </w:rPr>
+    </w:lvl>
+    <w:lvl w:ilvl="5" w:tplc="40090005" w:tentative="1">
+      <w:start w:val="1"/>
+      <w:numFmt w:val="bullet"/>
+      <w:lvlText w:val=""/>
+      <w:lvlJc w:val="left"/>
+      <w:pPr>
+        <w:ind w:left="4320" w:hanging="360"/>
+      </w:pPr>
+      <w:rPr>
+        <w:rFonts w:ascii="Wingdings" w:hAnsi="Wingdings" w:hint="default"/>
+      </w:rPr>
+    </w:lvl>
+    <w:lvl w:ilvl="6" w:tplc="40090001" w:tentative="1">
+      <w:start w:val="1"/>
+      <w:numFmt w:val="bullet"/>
+      <w:lvlText w:val=""/>
+      <w:lvlJc w:val="left"/>
+      <w:pPr>
+        <w:ind w:left="5040" w:hanging="360"/>
+      </w:pPr>
+      <w:rPr>
+        <w:rFonts w:ascii="Symbol" w:hAnsi="Symbol" w:hint="default"/>
+      </w:rPr>
+    </w:lvl>
+    <w:lvl w:ilvl="7" w:tplc="40090003" w:tentative="1">
+      <w:start w:val="1"/>
+      <w:numFmt w:val="bullet"/>
+      <w:lvlText w:val="o"/>
+      <w:lvlJc w:val="left"/>
+      <w:pPr>
+        <w:ind w:left="5760" w:hanging="360"/>
+      </w:pPr>
+      <w:rPr>
+        <w:rFonts w:ascii="Courier New" w:hAnsi="Courier New" w:cs="Courier New" w:hint="default"/>
+      </w:rPr>
+    </w:lvl>
+    <w:lvl w:ilvl="8" w:tplc="40090005" w:tentative="1">
+      <w:start w:val="1"/>
+      <w:numFmt w:val="bullet"/>
+      <w:lvlText w:val=""/>
+      <w:lvlJc w:val="left"/>
+      <w:pPr>
+        <w:ind w:left="6480" w:hanging="360"/>
+      </w:pPr>
+      <w:rPr>
+        <w:rFonts w:ascii="Wingdings" w:hAnsi="Wingdings" w:hint="default"/>
+      </w:rPr>
+    </w:lvl>
+  </w:abstractNum>
+  <w:abstractNum w:abstractNumId="1" w15:restartNumberingAfterBreak="0">
     <w:nsid w:val="0B83629F"/>
     <w:multiLevelType w:val="hybridMultilevel"/>
     <w:tmpl w:val="589A7682"/>
@@ -7150,7 +8664,120 @@
       </w:rPr>
     </w:lvl>
   </w:abstractNum>
-  <w:abstractNum w:abstractNumId="1" w15:restartNumberingAfterBreak="0">
+  <w:abstractNum w:abstractNumId="2" w15:restartNumberingAfterBreak="0">
+    <w:nsid w:val="0F795AC6"/>
+    <w:multiLevelType w:val="hybridMultilevel"/>
+    <w:tmpl w:val="32D0C1EA"/>
+    <w:lvl w:ilvl="0" w:tplc="40090001">
+      <w:start w:val="1"/>
+      <w:numFmt w:val="bullet"/>
+      <w:lvlText w:val=""/>
+      <w:lvlJc w:val="left"/>
+      <w:pPr>
+        <w:ind w:left="765" w:hanging="360"/>
+      </w:pPr>
+      <w:rPr>
+        <w:rFonts w:ascii="Symbol" w:hAnsi="Symbol" w:hint="default"/>
+      </w:rPr>
+    </w:lvl>
+    <w:lvl w:ilvl="1" w:tplc="40090003" w:tentative="1">
+      <w:start w:val="1"/>
+      <w:numFmt w:val="bullet"/>
+      <w:lvlText w:val="o"/>
+      <w:lvlJc w:val="left"/>
+      <w:pPr>
+        <w:ind w:left="1485" w:hanging="360"/>
+      </w:pPr>
+      <w:rPr>
+        <w:rFonts w:ascii="Courier New" w:hAnsi="Courier New" w:cs="Courier New" w:hint="default"/>
+      </w:rPr>
+    </w:lvl>
+    <w:lvl w:ilvl="2" w:tplc="40090005" w:tentative="1">
+      <w:start w:val="1"/>
+      <w:numFmt w:val="bullet"/>
+      <w:lvlText w:val=""/>
+      <w:lvlJc w:val="left"/>
+      <w:pPr>
+        <w:ind w:left="2205" w:hanging="360"/>
+      </w:pPr>
+      <w:rPr>
+        <w:rFonts w:ascii="Wingdings" w:hAnsi="Wingdings" w:hint="default"/>
+      </w:rPr>
+    </w:lvl>
+    <w:lvl w:ilvl="3" w:tplc="40090001" w:tentative="1">
+      <w:start w:val="1"/>
+      <w:numFmt w:val="bullet"/>
+      <w:lvlText w:val=""/>
+      <w:lvlJc w:val="left"/>
+      <w:pPr>
+        <w:ind w:left="2925" w:hanging="360"/>
+      </w:pPr>
+      <w:rPr>
+        <w:rFonts w:ascii="Symbol" w:hAnsi="Symbol" w:hint="default"/>
+      </w:rPr>
+    </w:lvl>
+    <w:lvl w:ilvl="4" w:tplc="40090003" w:tentative="1">
+      <w:start w:val="1"/>
+      <w:numFmt w:val="bullet"/>
+      <w:lvlText w:val="o"/>
+      <w:lvlJc w:val="left"/>
+      <w:pPr>
+        <w:ind w:left="3645" w:hanging="360"/>
+      </w:pPr>
+      <w:rPr>
+        <w:rFonts w:ascii="Courier New" w:hAnsi="Courier New" w:cs="Courier New" w:hint="default"/>
+      </w:rPr>
+    </w:lvl>
+    <w:lvl w:ilvl="5" w:tplc="40090005" w:tentative="1">
+      <w:start w:val="1"/>
+      <w:numFmt w:val="bullet"/>
+      <w:lvlText w:val=""/>
+      <w:lvlJc w:val="left"/>
+      <w:pPr>
+        <w:ind w:left="4365" w:hanging="360"/>
+      </w:pPr>
+      <w:rPr>
+        <w:rFonts w:ascii="Wingdings" w:hAnsi="Wingdings" w:hint="default"/>
+      </w:rPr>
+    </w:lvl>
+    <w:lvl w:ilvl="6" w:tplc="40090001" w:tentative="1">
+      <w:start w:val="1"/>
+      <w:numFmt w:val="bullet"/>
+      <w:lvlText w:val=""/>
+      <w:lvlJc w:val="left"/>
+      <w:pPr>
+        <w:ind w:left="5085" w:hanging="360"/>
+      </w:pPr>
+      <w:rPr>
+        <w:rFonts w:ascii="Symbol" w:hAnsi="Symbol" w:hint="default"/>
+      </w:rPr>
+    </w:lvl>
+    <w:lvl w:ilvl="7" w:tplc="40090003" w:tentative="1">
+      <w:start w:val="1"/>
+      <w:numFmt w:val="bullet"/>
+      <w:lvlText w:val="o"/>
+      <w:lvlJc w:val="left"/>
+      <w:pPr>
+        <w:ind w:left="5805" w:hanging="360"/>
+      </w:pPr>
+      <w:rPr>
+        <w:rFonts w:ascii="Courier New" w:hAnsi="Courier New" w:cs="Courier New" w:hint="default"/>
+      </w:rPr>
+    </w:lvl>
+    <w:lvl w:ilvl="8" w:tplc="40090005" w:tentative="1">
+      <w:start w:val="1"/>
+      <w:numFmt w:val="bullet"/>
+      <w:lvlText w:val=""/>
+      <w:lvlJc w:val="left"/>
+      <w:pPr>
+        <w:ind w:left="6525" w:hanging="360"/>
+      </w:pPr>
+      <w:rPr>
+        <w:rFonts w:ascii="Wingdings" w:hAnsi="Wingdings" w:hint="default"/>
+      </w:rPr>
+    </w:lvl>
+  </w:abstractNum>
+  <w:abstractNum w:abstractNumId="3" w15:restartNumberingAfterBreak="0">
     <w:nsid w:val="1D3063AA"/>
     <w:multiLevelType w:val="hybridMultilevel"/>
     <w:tmpl w:val="83BE7968"/>
@@ -7263,7 +8890,7 @@
       </w:rPr>
     </w:lvl>
   </w:abstractNum>
-  <w:abstractNum w:abstractNumId="2" w15:restartNumberingAfterBreak="0">
+  <w:abstractNum w:abstractNumId="4" w15:restartNumberingAfterBreak="0">
     <w:nsid w:val="29956616"/>
     <w:multiLevelType w:val="multilevel"/>
     <w:tmpl w:val="4A42216E"/>
@@ -7412,7 +9039,120 @@
       </w:rPr>
     </w:lvl>
   </w:abstractNum>
-  <w:abstractNum w:abstractNumId="3" w15:restartNumberingAfterBreak="0">
+  <w:abstractNum w:abstractNumId="5" w15:restartNumberingAfterBreak="0">
+    <w:nsid w:val="29DA4792"/>
+    <w:multiLevelType w:val="hybridMultilevel"/>
+    <w:tmpl w:val="E2321D58"/>
+    <w:lvl w:ilvl="0" w:tplc="40090001">
+      <w:start w:val="1"/>
+      <w:numFmt w:val="bullet"/>
+      <w:lvlText w:val=""/>
+      <w:lvlJc w:val="left"/>
+      <w:pPr>
+        <w:ind w:left="720" w:hanging="360"/>
+      </w:pPr>
+      <w:rPr>
+        <w:rFonts w:ascii="Symbol" w:hAnsi="Symbol" w:hint="default"/>
+      </w:rPr>
+    </w:lvl>
+    <w:lvl w:ilvl="1" w:tplc="40090003" w:tentative="1">
+      <w:start w:val="1"/>
+      <w:numFmt w:val="bullet"/>
+      <w:lvlText w:val="o"/>
+      <w:lvlJc w:val="left"/>
+      <w:pPr>
+        <w:ind w:left="1440" w:hanging="360"/>
+      </w:pPr>
+      <w:rPr>
+        <w:rFonts w:ascii="Courier New" w:hAnsi="Courier New" w:cs="Courier New" w:hint="default"/>
+      </w:rPr>
+    </w:lvl>
+    <w:lvl w:ilvl="2" w:tplc="40090005" w:tentative="1">
+      <w:start w:val="1"/>
+      <w:numFmt w:val="bullet"/>
+      <w:lvlText w:val=""/>
+      <w:lvlJc w:val="left"/>
+      <w:pPr>
+        <w:ind w:left="2160" w:hanging="360"/>
+      </w:pPr>
+      <w:rPr>
+        <w:rFonts w:ascii="Wingdings" w:hAnsi="Wingdings" w:hint="default"/>
+      </w:rPr>
+    </w:lvl>
+    <w:lvl w:ilvl="3" w:tplc="40090001" w:tentative="1">
+      <w:start w:val="1"/>
+      <w:numFmt w:val="bullet"/>
+      <w:lvlText w:val=""/>
+      <w:lvlJc w:val="left"/>
+      <w:pPr>
+        <w:ind w:left="2880" w:hanging="360"/>
+      </w:pPr>
+      <w:rPr>
+        <w:rFonts w:ascii="Symbol" w:hAnsi="Symbol" w:hint="default"/>
+      </w:rPr>
+    </w:lvl>
+    <w:lvl w:ilvl="4" w:tplc="40090003" w:tentative="1">
+      <w:start w:val="1"/>
+      <w:numFmt w:val="bullet"/>
+      <w:lvlText w:val="o"/>
+      <w:lvlJc w:val="left"/>
+      <w:pPr>
+        <w:ind w:left="3600" w:hanging="360"/>
+      </w:pPr>
+      <w:rPr>
+        <w:rFonts w:ascii="Courier New" w:hAnsi="Courier New" w:cs="Courier New" w:hint="default"/>
+      </w:rPr>
+    </w:lvl>
+    <w:lvl w:ilvl="5" w:tplc="40090005" w:tentative="1">
+      <w:start w:val="1"/>
+      <w:numFmt w:val="bullet"/>
+      <w:lvlText w:val=""/>
+      <w:lvlJc w:val="left"/>
+      <w:pPr>
+        <w:ind w:left="4320" w:hanging="360"/>
+      </w:pPr>
+      <w:rPr>
+        <w:rFonts w:ascii="Wingdings" w:hAnsi="Wingdings" w:hint="default"/>
+      </w:rPr>
+    </w:lvl>
+    <w:lvl w:ilvl="6" w:tplc="40090001" w:tentative="1">
+      <w:start w:val="1"/>
+      <w:numFmt w:val="bullet"/>
+      <w:lvlText w:val=""/>
+      <w:lvlJc w:val="left"/>
+      <w:pPr>
+        <w:ind w:left="5040" w:hanging="360"/>
+      </w:pPr>
+      <w:rPr>
+        <w:rFonts w:ascii="Symbol" w:hAnsi="Symbol" w:hint="default"/>
+      </w:rPr>
+    </w:lvl>
+    <w:lvl w:ilvl="7" w:tplc="40090003" w:tentative="1">
+      <w:start w:val="1"/>
+      <w:numFmt w:val="bullet"/>
+      <w:lvlText w:val="o"/>
+      <w:lvlJc w:val="left"/>
+      <w:pPr>
+        <w:ind w:left="5760" w:hanging="360"/>
+      </w:pPr>
+      <w:rPr>
+        <w:rFonts w:ascii="Courier New" w:hAnsi="Courier New" w:cs="Courier New" w:hint="default"/>
+      </w:rPr>
+    </w:lvl>
+    <w:lvl w:ilvl="8" w:tplc="40090005" w:tentative="1">
+      <w:start w:val="1"/>
+      <w:numFmt w:val="bullet"/>
+      <w:lvlText w:val=""/>
+      <w:lvlJc w:val="left"/>
+      <w:pPr>
+        <w:ind w:left="6480" w:hanging="360"/>
+      </w:pPr>
+      <w:rPr>
+        <w:rFonts w:ascii="Wingdings" w:hAnsi="Wingdings" w:hint="default"/>
+      </w:rPr>
+    </w:lvl>
+  </w:abstractNum>
+  <w:abstractNum w:abstractNumId="6" w15:restartNumberingAfterBreak="0">
     <w:nsid w:val="30271550"/>
     <w:multiLevelType w:val="hybridMultilevel"/>
     <w:tmpl w:val="836A1446"/>
@@ -7525,7 +9265,7 @@
       </w:rPr>
     </w:lvl>
   </w:abstractNum>
-  <w:abstractNum w:abstractNumId="4" w15:restartNumberingAfterBreak="0">
+  <w:abstractNum w:abstractNumId="7" w15:restartNumberingAfterBreak="0">
     <w:nsid w:val="33661748"/>
     <w:multiLevelType w:val="multilevel"/>
     <w:tmpl w:val="A064B15C"/>
@@ -7642,7 +9382,7 @@
       </w:pPr>
     </w:lvl>
   </w:abstractNum>
-  <w:abstractNum w:abstractNumId="5" w15:restartNumberingAfterBreak="0">
+  <w:abstractNum w:abstractNumId="8" w15:restartNumberingAfterBreak="0">
     <w:nsid w:val="3BB263A0"/>
     <w:multiLevelType w:val="hybridMultilevel"/>
     <w:tmpl w:val="69E026D6"/>
@@ -7755,7 +9495,7 @@
       </w:rPr>
     </w:lvl>
   </w:abstractNum>
-  <w:abstractNum w:abstractNumId="6" w15:restartNumberingAfterBreak="0">
+  <w:abstractNum w:abstractNumId="9" w15:restartNumberingAfterBreak="0">
     <w:nsid w:val="418A1DF4"/>
     <w:multiLevelType w:val="hybridMultilevel"/>
     <w:tmpl w:val="C3703012"/>
@@ -7868,7 +9608,7 @@
       </w:rPr>
     </w:lvl>
   </w:abstractNum>
-  <w:abstractNum w:abstractNumId="7" w15:restartNumberingAfterBreak="0">
+  <w:abstractNum w:abstractNumId="10" w15:restartNumberingAfterBreak="0">
     <w:nsid w:val="419365D1"/>
     <w:multiLevelType w:val="multilevel"/>
     <w:tmpl w:val="B2D8ACE8"/>
@@ -8017,7 +9757,7 @@
       </w:rPr>
     </w:lvl>
   </w:abstractNum>
-  <w:abstractNum w:abstractNumId="8" w15:restartNumberingAfterBreak="0">
+  <w:abstractNum w:abstractNumId="11" w15:restartNumberingAfterBreak="0">
     <w:nsid w:val="421F68FC"/>
     <w:multiLevelType w:val="hybridMultilevel"/>
     <w:tmpl w:val="B0DEBB92"/>
@@ -8130,7 +9870,7 @@
       </w:rPr>
     </w:lvl>
   </w:abstractNum>
-  <w:abstractNum w:abstractNumId="9" w15:restartNumberingAfterBreak="0">
+  <w:abstractNum w:abstractNumId="12" w15:restartNumberingAfterBreak="0">
     <w:nsid w:val="492F4D19"/>
     <w:multiLevelType w:val="multilevel"/>
     <w:tmpl w:val="FC584DC2"/>
@@ -8279,7 +10019,7 @@
       </w:rPr>
     </w:lvl>
   </w:abstractNum>
-  <w:abstractNum w:abstractNumId="10" w15:restartNumberingAfterBreak="0">
+  <w:abstractNum w:abstractNumId="13" w15:restartNumberingAfterBreak="0">
     <w:nsid w:val="4D160C77"/>
     <w:multiLevelType w:val="multilevel"/>
     <w:tmpl w:val="D818B35C"/>
@@ -8396,7 +10136,7 @@
       </w:pPr>
     </w:lvl>
   </w:abstractNum>
-  <w:abstractNum w:abstractNumId="11" w15:restartNumberingAfterBreak="0">
+  <w:abstractNum w:abstractNumId="14" w15:restartNumberingAfterBreak="0">
     <w:nsid w:val="5130619B"/>
     <w:multiLevelType w:val="hybridMultilevel"/>
     <w:tmpl w:val="2180AE18"/>
@@ -8510,7 +10250,7 @@
       </w:rPr>
     </w:lvl>
   </w:abstractNum>
-  <w:abstractNum w:abstractNumId="12" w15:restartNumberingAfterBreak="0">
+  <w:abstractNum w:abstractNumId="15" w15:restartNumberingAfterBreak="0">
     <w:nsid w:val="574A6DB4"/>
     <w:multiLevelType w:val="hybridMultilevel"/>
     <w:tmpl w:val="0A104480"/>
@@ -8626,7 +10366,7 @@
       </w:rPr>
     </w:lvl>
   </w:abstractNum>
-  <w:abstractNum w:abstractNumId="13" w15:restartNumberingAfterBreak="0">
+  <w:abstractNum w:abstractNumId="16" w15:restartNumberingAfterBreak="0">
     <w:nsid w:val="5B3843F4"/>
     <w:multiLevelType w:val="hybridMultilevel"/>
     <w:tmpl w:val="58DC41E2"/>
@@ -8739,7 +10479,7 @@
       </w:rPr>
     </w:lvl>
   </w:abstractNum>
-  <w:abstractNum w:abstractNumId="14" w15:restartNumberingAfterBreak="0">
+  <w:abstractNum w:abstractNumId="17" w15:restartNumberingAfterBreak="0">
     <w:nsid w:val="5BC8612E"/>
     <w:multiLevelType w:val="hybridMultilevel"/>
     <w:tmpl w:val="79E00252"/>
@@ -8829,7 +10569,7 @@
       </w:pPr>
     </w:lvl>
   </w:abstractNum>
-  <w:abstractNum w:abstractNumId="15" w15:restartNumberingAfterBreak="0">
+  <w:abstractNum w:abstractNumId="18" w15:restartNumberingAfterBreak="0">
     <w:nsid w:val="5F8A7921"/>
     <w:multiLevelType w:val="hybridMultilevel"/>
     <w:tmpl w:val="A990AA8C"/>
@@ -8919,7 +10659,7 @@
       </w:pPr>
     </w:lvl>
   </w:abstractNum>
-  <w:abstractNum w:abstractNumId="16" w15:restartNumberingAfterBreak="0">
+  <w:abstractNum w:abstractNumId="19" w15:restartNumberingAfterBreak="0">
     <w:nsid w:val="60920679"/>
     <w:multiLevelType w:val="multilevel"/>
     <w:tmpl w:val="14B6D590"/>
@@ -9068,7 +10808,7 @@
       </w:rPr>
     </w:lvl>
   </w:abstractNum>
-  <w:abstractNum w:abstractNumId="17" w15:restartNumberingAfterBreak="0">
+  <w:abstractNum w:abstractNumId="20" w15:restartNumberingAfterBreak="0">
     <w:nsid w:val="610F4F16"/>
     <w:multiLevelType w:val="multilevel"/>
     <w:tmpl w:val="73DAE2FA"/>
@@ -9217,7 +10957,7 @@
       </w:rPr>
     </w:lvl>
   </w:abstractNum>
-  <w:abstractNum w:abstractNumId="18" w15:restartNumberingAfterBreak="0">
+  <w:abstractNum w:abstractNumId="21" w15:restartNumberingAfterBreak="0">
     <w:nsid w:val="651235E3"/>
     <w:multiLevelType w:val="hybridMultilevel"/>
     <w:tmpl w:val="0FB4F39C"/>
@@ -9331,7 +11071,7 @@
       </w:rPr>
     </w:lvl>
   </w:abstractNum>
-  <w:abstractNum w:abstractNumId="19" w15:restartNumberingAfterBreak="0">
+  <w:abstractNum w:abstractNumId="22" w15:restartNumberingAfterBreak="0">
     <w:nsid w:val="6F5B55AE"/>
     <w:multiLevelType w:val="multilevel"/>
     <w:tmpl w:val="988222A6"/>
@@ -9480,7 +11220,7 @@
       </w:rPr>
     </w:lvl>
   </w:abstractNum>
-  <w:abstractNum w:abstractNumId="20" w15:restartNumberingAfterBreak="0">
+  <w:abstractNum w:abstractNumId="23" w15:restartNumberingAfterBreak="0">
     <w:nsid w:val="704B4147"/>
     <w:multiLevelType w:val="multilevel"/>
     <w:tmpl w:val="2040AA26"/>
@@ -9629,7 +11369,7 @@
       </w:rPr>
     </w:lvl>
   </w:abstractNum>
-  <w:abstractNum w:abstractNumId="21" w15:restartNumberingAfterBreak="0">
+  <w:abstractNum w:abstractNumId="24" w15:restartNumberingAfterBreak="0">
     <w:nsid w:val="713D6F62"/>
     <w:multiLevelType w:val="multilevel"/>
     <w:tmpl w:val="7F148680"/>
@@ -9746,7 +11486,7 @@
       </w:pPr>
     </w:lvl>
   </w:abstractNum>
-  <w:abstractNum w:abstractNumId="22" w15:restartNumberingAfterBreak="0">
+  <w:abstractNum w:abstractNumId="25" w15:restartNumberingAfterBreak="0">
     <w:nsid w:val="72C412A8"/>
     <w:multiLevelType w:val="multilevel"/>
     <w:tmpl w:val="F56254FE"/>
@@ -9895,7 +11635,7 @@
       </w:rPr>
     </w:lvl>
   </w:abstractNum>
-  <w:abstractNum w:abstractNumId="23" w15:restartNumberingAfterBreak="0">
+  <w:abstractNum w:abstractNumId="26" w15:restartNumberingAfterBreak="0">
     <w:nsid w:val="77791E4E"/>
     <w:multiLevelType w:val="multilevel"/>
     <w:tmpl w:val="89EEDB38"/>
@@ -10008,7 +11748,7 @@
       </w:pPr>
     </w:lvl>
   </w:abstractNum>
-  <w:abstractNum w:abstractNumId="24" w15:restartNumberingAfterBreak="0">
+  <w:abstractNum w:abstractNumId="27" w15:restartNumberingAfterBreak="0">
     <w:nsid w:val="7CF35B92"/>
     <w:multiLevelType w:val="hybridMultilevel"/>
     <w:tmpl w:val="8EBC290E"/>
@@ -10121,7 +11861,7 @@
       </w:rPr>
     </w:lvl>
   </w:abstractNum>
-  <w:abstractNum w:abstractNumId="25" w15:restartNumberingAfterBreak="0">
+  <w:abstractNum w:abstractNumId="28" w15:restartNumberingAfterBreak="0">
     <w:nsid w:val="7E7825BE"/>
     <w:multiLevelType w:val="multilevel"/>
     <w:tmpl w:val="306CE4D0"/>
@@ -10271,82 +12011,91 @@
     </w:lvl>
   </w:abstractNum>
   <w:num w:numId="1">
+    <w:abstractNumId w:val="16"/>
+  </w:num>
+  <w:num w:numId="2">
+    <w:abstractNumId w:val="21"/>
+  </w:num>
+  <w:num w:numId="3">
+    <w:abstractNumId w:val="11"/>
+  </w:num>
+  <w:num w:numId="4">
+    <w:abstractNumId w:val="3"/>
+  </w:num>
+  <w:num w:numId="5">
+    <w:abstractNumId w:val="25"/>
+  </w:num>
+  <w:num w:numId="6">
+    <w:abstractNumId w:val="7"/>
+  </w:num>
+  <w:num w:numId="7">
+    <w:abstractNumId w:val="24"/>
+  </w:num>
+  <w:num w:numId="8">
+    <w:abstractNumId w:val="10"/>
+  </w:num>
+  <w:num w:numId="9">
+    <w:abstractNumId w:val="12"/>
+  </w:num>
+  <w:num w:numId="10">
+    <w:abstractNumId w:val="27"/>
+  </w:num>
+  <w:num w:numId="11">
+    <w:abstractNumId w:val="14"/>
+  </w:num>
+  <w:num w:numId="12">
+    <w:abstractNumId w:val="15"/>
+  </w:num>
+  <w:num w:numId="13">
+    <w:abstractNumId w:val="8"/>
+  </w:num>
+  <w:num w:numId="14">
+    <w:abstractNumId w:val="9"/>
+  </w:num>
+  <w:num w:numId="15">
+    <w:abstractNumId w:val="28"/>
+  </w:num>
+  <w:num w:numId="16">
+    <w:abstractNumId w:val="4"/>
+  </w:num>
+  <w:num w:numId="17">
+    <w:abstractNumId w:val="1"/>
+  </w:num>
+  <w:num w:numId="18">
+    <w:abstractNumId w:val="19"/>
+  </w:num>
+  <w:num w:numId="19">
     <w:abstractNumId w:val="13"/>
   </w:num>
-  <w:num w:numId="2">
+  <w:num w:numId="20">
+    <w:abstractNumId w:val="6"/>
+  </w:num>
+  <w:num w:numId="21">
+    <w:abstractNumId w:val="20"/>
+  </w:num>
+  <w:num w:numId="22">
+    <w:abstractNumId w:val="23"/>
+  </w:num>
+  <w:num w:numId="23">
+    <w:abstractNumId w:val="26"/>
+  </w:num>
+  <w:num w:numId="24">
+    <w:abstractNumId w:val="22"/>
+  </w:num>
+  <w:num w:numId="25">
+    <w:abstractNumId w:val="17"/>
+  </w:num>
+  <w:num w:numId="26">
     <w:abstractNumId w:val="18"/>
   </w:num>
-  <w:num w:numId="3">
-    <w:abstractNumId w:val="8"/>
+  <w:num w:numId="27">
+    <w:abstractNumId w:val="0"/>
   </w:num>
-  <w:num w:numId="4">
-    <w:abstractNumId w:val="1"/>
-  </w:num>
-  <w:num w:numId="5">
-    <w:abstractNumId w:val="22"/>
-  </w:num>
-  <w:num w:numId="6">
-    <w:abstractNumId w:val="4"/>
-  </w:num>
-  <w:num w:numId="7">
-    <w:abstractNumId w:val="21"/>
-  </w:num>
-  <w:num w:numId="8">
-    <w:abstractNumId w:val="7"/>
-  </w:num>
-  <w:num w:numId="9">
-    <w:abstractNumId w:val="9"/>
-  </w:num>
-  <w:num w:numId="10">
-    <w:abstractNumId w:val="24"/>
-  </w:num>
-  <w:num w:numId="11">
-    <w:abstractNumId w:val="11"/>
-  </w:num>
-  <w:num w:numId="12">
-    <w:abstractNumId w:val="12"/>
-  </w:num>
-  <w:num w:numId="13">
+  <w:num w:numId="28">
     <w:abstractNumId w:val="5"/>
   </w:num>
-  <w:num w:numId="14">
-    <w:abstractNumId w:val="6"/>
-  </w:num>
-  <w:num w:numId="15">
-    <w:abstractNumId w:val="25"/>
-  </w:num>
-  <w:num w:numId="16">
+  <w:num w:numId="29">
     <w:abstractNumId w:val="2"/>
-  </w:num>
-  <w:num w:numId="17">
-    <w:abstractNumId w:val="0"/>
-  </w:num>
-  <w:num w:numId="18">
-    <w:abstractNumId w:val="16"/>
-  </w:num>
-  <w:num w:numId="19">
-    <w:abstractNumId w:val="10"/>
-  </w:num>
-  <w:num w:numId="20">
-    <w:abstractNumId w:val="3"/>
-  </w:num>
-  <w:num w:numId="21">
-    <w:abstractNumId w:val="17"/>
-  </w:num>
-  <w:num w:numId="22">
-    <w:abstractNumId w:val="20"/>
-  </w:num>
-  <w:num w:numId="23">
-    <w:abstractNumId w:val="23"/>
-  </w:num>
-  <w:num w:numId="24">
-    <w:abstractNumId w:val="19"/>
-  </w:num>
-  <w:num w:numId="25">
-    <w:abstractNumId w:val="14"/>
-  </w:num>
-  <w:num w:numId="26">
-    <w:abstractNumId w:val="15"/>
   </w:num>
   <w:numIdMacAtCleanup w:val="13"/>
 </w:numbering>
@@ -11370,7 +13119,7 @@
 </file>
 
 <file path=customXml/itemProps1.xml><?xml version="1.0" encoding="utf-8"?>
-<ds:datastoreItem xmlns:ds="http://schemas.openxmlformats.org/officeDocument/2006/customXml" ds:itemID="{8120BDE0-AB8A-49AD-AD2F-11E95173FC9D}">
+<ds:datastoreItem xmlns:ds="http://schemas.openxmlformats.org/officeDocument/2006/customXml" ds:itemID="{4D24E1E7-B1A1-43C6-A635-D3728CF818FA}">
   <ds:schemaRefs>
     <ds:schemaRef ds:uri="http://schemas.openxmlformats.org/officeDocument/2006/bibliography"/>
   </ds:schemaRefs>

--- a/Devops_self_notes_Kubernates.docx
+++ b/Devops_self_notes_Kubernates.docx
@@ -8120,27 +8120,21 @@
         <w:rPr>
           <w:color w:val="002060"/>
         </w:rPr>
-        <w:t xml:space="preserve">Docker pull </w:t>
-      </w:r>
-      <w:r>
-        <w:rPr>
-          <w:color w:val="002060"/>
-        </w:rPr>
-        <w:t>fb-clone:v1</w:t>
+        <w:t>Docker pull fb-</w:t>
       </w:r>
       <w:proofErr w:type="gramStart"/>
       <w:r>
         <w:rPr>
           <w:color w:val="002060"/>
         </w:rPr>
-        <w:t xml:space="preserve">   (</w:t>
+        <w:t>clone:v</w:t>
       </w:r>
       <w:proofErr w:type="gramEnd"/>
       <w:r>
         <w:rPr>
           <w:color w:val="002060"/>
         </w:rPr>
-        <w:t>node image)</w:t>
+        <w:t>1   (node image)</w:t>
       </w:r>
     </w:p>
     <w:p>
@@ -8187,6 +8181,8 @@
         </w:rPr>
         <w:t>.</w:t>
       </w:r>
+      <w:bookmarkStart w:id="0" w:name="_GoBack"/>
+      <w:bookmarkEnd w:id="0"/>
     </w:p>
     <w:p>
       <w:pPr>
@@ -8203,19 +8199,7 @@
         <w:rPr>
           <w:color w:val="002060"/>
         </w:rPr>
-        <w:t xml:space="preserve">docker run -it </w:t>
-      </w:r>
-      <w:r>
-        <w:rPr>
-          <w:color w:val="002060"/>
-        </w:rPr>
-        <w:t>fb-clone:v1</w:t>
-      </w:r>
-      <w:r>
-        <w:rPr>
-          <w:color w:val="002060"/>
-        </w:rPr>
-        <w:t xml:space="preserve"> bash</w:t>
+        <w:t>docker run -it fb-clone:v1 bash</w:t>
       </w:r>
     </w:p>
     <w:p>
@@ -8269,13 +8253,7 @@
         <w:rPr>
           <w:color w:val="002060"/>
         </w:rPr>
-        <w:t xml:space="preserve">docker build -t </w:t>
-      </w:r>
-      <w:r>
-        <w:rPr>
-          <w:color w:val="002060"/>
-        </w:rPr>
-        <w:t>fb-clone:v</w:t>
+        <w:t>docker build -t fb-clone:v</w:t>
       </w:r>
       <w:r>
         <w:rPr>
@@ -8317,13 +8295,7 @@
         <w:rPr>
           <w:color w:val="002060"/>
         </w:rPr>
-        <w:t xml:space="preserve">docker run -d -p 8085:80 </w:t>
-      </w:r>
-      <w:r>
-        <w:rPr>
-          <w:color w:val="002060"/>
-        </w:rPr>
-        <w:t>fb-clone:v2</w:t>
+        <w:t>docker run -d -p 8085:80 fb-clone:v2</w:t>
       </w:r>
     </w:p>
     <w:p>
@@ -8403,8 +8375,6 @@
           <w:color w:val="002060"/>
         </w:rPr>
       </w:pPr>
-      <w:bookmarkStart w:id="0" w:name="_GoBack"/>
-      <w:bookmarkEnd w:id="0"/>
     </w:p>
     <w:p>
       <w:pPr>
@@ -13119,7 +13089,7 @@
 </file>
 
 <file path=customXml/itemProps1.xml><?xml version="1.0" encoding="utf-8"?>
-<ds:datastoreItem xmlns:ds="http://schemas.openxmlformats.org/officeDocument/2006/customXml" ds:itemID="{4D24E1E7-B1A1-43C6-A635-D3728CF818FA}">
+<ds:datastoreItem xmlns:ds="http://schemas.openxmlformats.org/officeDocument/2006/customXml" ds:itemID="{A02E3B98-62F1-4824-B876-92B632876D92}">
   <ds:schemaRefs>
     <ds:schemaRef ds:uri="http://schemas.openxmlformats.org/officeDocument/2006/bibliography"/>
   </ds:schemaRefs>

--- a/Devops_self_notes_Kubernates.docx
+++ b/Devops_self_notes_Kubernates.docx
@@ -165,6 +165,30 @@
           <w:color w:val="002060"/>
           <w:lang w:val="en-US"/>
         </w:rPr>
+        <w:fldChar w:fldCharType="begin"/>
+      </w:r>
+      <w:r>
+        <w:rPr>
+          <w:rFonts w:ascii="Arial" w:hAnsi="Arial" w:cs="Arial"/>
+          <w:color w:val="002060"/>
+          <w:lang w:val="en-US"/>
+        </w:rPr>
+        <w:instrText xml:space="preserve"> LINK Acrobat.Document.DC "C:\\Users\\Sumantra\\Downloads\\diagram (17).pdf" "" \a \p \f 0 </w:instrText>
+      </w:r>
+      <w:r>
+        <w:rPr>
+          <w:rFonts w:ascii="Arial" w:hAnsi="Arial" w:cs="Arial"/>
+          <w:color w:val="002060"/>
+          <w:lang w:val="en-US"/>
+        </w:rPr>
+        <w:fldChar w:fldCharType="separate"/>
+      </w:r>
+      <w:r>
+        <w:rPr>
+          <w:rFonts w:ascii="Arial" w:hAnsi="Arial" w:cs="Arial"/>
+          <w:color w:val="002060"/>
+          <w:lang w:val="en-US"/>
+        </w:rPr>
         <w:object w:dxaOrig="1543" w:dyaOrig="995">
           <v:shapetype id="_x0000_t75" coordsize="21600,21600" o:spt="75" o:preferrelative="t" path="m@4@5l@4@11@9@11@9@5xe" filled="f" stroked="f">
             <v:stroke joinstyle="miter"/>
@@ -185,15 +209,18 @@
             <v:path o:extrusionok="f" gradientshapeok="t" o:connecttype="rect"/>
             <o:lock v:ext="edit" aspectratio="t"/>
           </v:shapetype>
-          <v:shape id="_x0000_i1025" type="#_x0000_t75" style="width:77.25pt;height:49.5pt" o:ole="">
+          <v:shape id="_x0000_i1025" type="#_x0000_t75" style="width:77pt;height:49.45pt" o:ole="">
             <v:imagedata r:id="rId6" o:title=""/>
           </v:shape>
-          <o:OLEObject Type="Link" ProgID="Acrobat.Document.DC" ShapeID="_x0000_i1025" DrawAspect="Icon" r:id="rId7" UpdateMode="Always">
-            <o:LinkType>EnhancedMetaFile</o:LinkType>
-            <o:LockedField>false</o:LockedField>
-            <o:FieldCodes>\f 0</o:FieldCodes>
-          </o:OLEObject>
         </w:object>
+      </w:r>
+      <w:r>
+        <w:rPr>
+          <w:rFonts w:ascii="Arial" w:hAnsi="Arial" w:cs="Arial"/>
+          <w:color w:val="002060"/>
+          <w:lang w:val="en-US"/>
+        </w:rPr>
+        <w:fldChar w:fldCharType="end"/>
       </w:r>
     </w:p>
     <w:p>
@@ -1789,6 +1816,58 @@
             <wp:extent cx="6858000" cy="3902075"/>
             <wp:effectExtent l="0" t="0" r="0" b="3175"/>
             <wp:docPr id="7" name="Picture 7"/>
+            <wp:cNvGraphicFramePr>
+              <a:graphicFrameLocks xmlns:a="http://schemas.openxmlformats.org/drawingml/2006/main" noChangeAspect="1"/>
+            </wp:cNvGraphicFramePr>
+            <a:graphic xmlns:a="http://schemas.openxmlformats.org/drawingml/2006/main">
+              <a:graphicData uri="http://schemas.openxmlformats.org/drawingml/2006/picture">
+                <pic:pic xmlns:pic="http://schemas.openxmlformats.org/drawingml/2006/picture">
+                  <pic:nvPicPr>
+                    <pic:cNvPr id="1" name=""/>
+                    <pic:cNvPicPr/>
+                  </pic:nvPicPr>
+                  <pic:blipFill>
+                    <a:blip r:embed="rId7"/>
+                    <a:stretch>
+                      <a:fillRect/>
+                    </a:stretch>
+                  </pic:blipFill>
+                  <pic:spPr>
+                    <a:xfrm>
+                      <a:off x="0" y="0"/>
+                      <a:ext cx="6858000" cy="3902075"/>
+                    </a:xfrm>
+                    <a:prstGeom prst="rect">
+                      <a:avLst/>
+                    </a:prstGeom>
+                  </pic:spPr>
+                </pic:pic>
+              </a:graphicData>
+            </a:graphic>
+          </wp:inline>
+        </w:drawing>
+      </w:r>
+    </w:p>
+    <w:p>
+      <w:pPr>
+        <w:rPr>
+          <w:b/>
+          <w:color w:val="7030A0"/>
+          <w:sz w:val="44"/>
+          <w:szCs w:val="44"/>
+          <w:lang w:val="en-US"/>
+        </w:rPr>
+      </w:pPr>
+      <w:r>
+        <w:rPr>
+          <w:noProof/>
+        </w:rPr>
+        <w:lastRenderedPageBreak/>
+        <w:drawing>
+          <wp:inline distT="0" distB="0" distL="0" distR="0" wp14:anchorId="32A8900D" wp14:editId="7690CFD0">
+            <wp:extent cx="6629400" cy="5799455"/>
+            <wp:effectExtent l="0" t="0" r="0" b="0"/>
+            <wp:docPr id="1" name="Picture 1"/>
             <wp:cNvGraphicFramePr>
               <a:graphicFrameLocks xmlns:a="http://schemas.openxmlformats.org/drawingml/2006/main" noChangeAspect="1"/>
             </wp:cNvGraphicFramePr>
@@ -1808,7 +1887,7 @@
                   <pic:spPr>
                     <a:xfrm>
                       <a:off x="0" y="0"/>
-                      <a:ext cx="6858000" cy="3902075"/>
+                      <a:ext cx="6629400" cy="5799455"/>
                     </a:xfrm>
                     <a:prstGeom prst="rect">
                       <a:avLst/>
@@ -1831,16 +1910,27 @@
           <w:lang w:val="en-US"/>
         </w:rPr>
       </w:pPr>
+    </w:p>
+    <w:p>
+      <w:pPr>
+        <w:jc w:val="center"/>
+        <w:rPr>
+          <w:b/>
+          <w:color w:val="7030A0"/>
+          <w:sz w:val="44"/>
+          <w:szCs w:val="44"/>
+          <w:lang w:val="en-US"/>
+        </w:rPr>
+      </w:pPr>
       <w:r>
         <w:rPr>
           <w:noProof/>
         </w:rPr>
-        <w:lastRenderedPageBreak/>
         <w:drawing>
-          <wp:inline distT="0" distB="0" distL="0" distR="0" wp14:anchorId="32A8900D" wp14:editId="7690CFD0">
-            <wp:extent cx="6629400" cy="5799455"/>
-            <wp:effectExtent l="0" t="0" r="0" b="0"/>
-            <wp:docPr id="1" name="Picture 1"/>
+          <wp:inline distT="0" distB="0" distL="0" distR="0" wp14:anchorId="45AA19B1" wp14:editId="253A9C83">
+            <wp:extent cx="5866629" cy="2253220"/>
+            <wp:effectExtent l="0" t="0" r="1270" b="0"/>
+            <wp:docPr id="5" name="Picture 5"/>
             <wp:cNvGraphicFramePr>
               <a:graphicFrameLocks xmlns:a="http://schemas.openxmlformats.org/drawingml/2006/main" noChangeAspect="1"/>
             </wp:cNvGraphicFramePr>
@@ -1860,69 +1950,6 @@
                   <pic:spPr>
                     <a:xfrm>
                       <a:off x="0" y="0"/>
-                      <a:ext cx="6629400" cy="5799455"/>
-                    </a:xfrm>
-                    <a:prstGeom prst="rect">
-                      <a:avLst/>
-                    </a:prstGeom>
-                  </pic:spPr>
-                </pic:pic>
-              </a:graphicData>
-            </a:graphic>
-          </wp:inline>
-        </w:drawing>
-      </w:r>
-    </w:p>
-    <w:p>
-      <w:pPr>
-        <w:rPr>
-          <w:b/>
-          <w:color w:val="7030A0"/>
-          <w:sz w:val="44"/>
-          <w:szCs w:val="44"/>
-          <w:lang w:val="en-US"/>
-        </w:rPr>
-      </w:pPr>
-    </w:p>
-    <w:p>
-      <w:pPr>
-        <w:jc w:val="center"/>
-        <w:rPr>
-          <w:b/>
-          <w:color w:val="7030A0"/>
-          <w:sz w:val="44"/>
-          <w:szCs w:val="44"/>
-          <w:lang w:val="en-US"/>
-        </w:rPr>
-      </w:pPr>
-      <w:r>
-        <w:rPr>
-          <w:noProof/>
-        </w:rPr>
-        <w:drawing>
-          <wp:inline distT="0" distB="0" distL="0" distR="0" wp14:anchorId="45AA19B1" wp14:editId="253A9C83">
-            <wp:extent cx="5866629" cy="2253220"/>
-            <wp:effectExtent l="0" t="0" r="1270" b="0"/>
-            <wp:docPr id="5" name="Picture 5"/>
-            <wp:cNvGraphicFramePr>
-              <a:graphicFrameLocks xmlns:a="http://schemas.openxmlformats.org/drawingml/2006/main" noChangeAspect="1"/>
-            </wp:cNvGraphicFramePr>
-            <a:graphic xmlns:a="http://schemas.openxmlformats.org/drawingml/2006/main">
-              <a:graphicData uri="http://schemas.openxmlformats.org/drawingml/2006/picture">
-                <pic:pic xmlns:pic="http://schemas.openxmlformats.org/drawingml/2006/picture">
-                  <pic:nvPicPr>
-                    <pic:cNvPr id="1" name=""/>
-                    <pic:cNvPicPr/>
-                  </pic:nvPicPr>
-                  <pic:blipFill>
-                    <a:blip r:embed="rId10"/>
-                    <a:stretch>
-                      <a:fillRect/>
-                    </a:stretch>
-                  </pic:blipFill>
-                  <pic:spPr>
-                    <a:xfrm>
-                      <a:off x="0" y="0"/>
                       <a:ext cx="5866629" cy="2253220"/>
                     </a:xfrm>
                     <a:prstGeom prst="rect">
@@ -1968,7 +1995,7 @@
                     <pic:cNvPicPr/>
                   </pic:nvPicPr>
                   <pic:blipFill>
-                    <a:blip r:embed="rId11"/>
+                    <a:blip r:embed="rId10"/>
                     <a:stretch>
                       <a:fillRect/>
                     </a:stretch>
@@ -5651,7 +5678,7 @@
                     <pic:cNvPicPr/>
                   </pic:nvPicPr>
                   <pic:blipFill>
-                    <a:blip r:embed="rId12"/>
+                    <a:blip r:embed="rId11"/>
                     <a:stretch>
                       <a:fillRect/>
                     </a:stretch>
@@ -5690,6 +5717,60 @@
             <wp:extent cx="4371975" cy="4152900"/>
             <wp:effectExtent l="0" t="0" r="9525" b="0"/>
             <wp:docPr id="9" name="Picture 9"/>
+            <wp:cNvGraphicFramePr>
+              <a:graphicFrameLocks xmlns:a="http://schemas.openxmlformats.org/drawingml/2006/main" noChangeAspect="1"/>
+            </wp:cNvGraphicFramePr>
+            <a:graphic xmlns:a="http://schemas.openxmlformats.org/drawingml/2006/main">
+              <a:graphicData uri="http://schemas.openxmlformats.org/drawingml/2006/picture">
+                <pic:pic xmlns:pic="http://schemas.openxmlformats.org/drawingml/2006/picture">
+                  <pic:nvPicPr>
+                    <pic:cNvPr id="1" name=""/>
+                    <pic:cNvPicPr/>
+                  </pic:nvPicPr>
+                  <pic:blipFill>
+                    <a:blip r:embed="rId12"/>
+                    <a:stretch>
+                      <a:fillRect/>
+                    </a:stretch>
+                  </pic:blipFill>
+                  <pic:spPr>
+                    <a:xfrm>
+                      <a:off x="0" y="0"/>
+                      <a:ext cx="4371975" cy="4152900"/>
+                    </a:xfrm>
+                    <a:prstGeom prst="rect">
+                      <a:avLst/>
+                    </a:prstGeom>
+                  </pic:spPr>
+                </pic:pic>
+              </a:graphicData>
+            </a:graphic>
+          </wp:inline>
+        </w:drawing>
+      </w:r>
+    </w:p>
+    <w:p>
+      <w:pPr>
+        <w:rPr>
+          <w:color w:val="002060"/>
+        </w:rPr>
+      </w:pPr>
+    </w:p>
+    <w:p>
+      <w:pPr>
+        <w:rPr>
+          <w:color w:val="002060"/>
+        </w:rPr>
+      </w:pPr>
+      <w:r>
+        <w:rPr>
+          <w:noProof/>
+        </w:rPr>
+        <w:drawing>
+          <wp:inline distT="0" distB="0" distL="0" distR="0" wp14:anchorId="0CCD9F37" wp14:editId="253D6011">
+            <wp:extent cx="6858000" cy="4557395"/>
+            <wp:effectExtent l="0" t="0" r="0" b="0"/>
+            <wp:docPr id="14" name="Picture 14"/>
             <wp:cNvGraphicFramePr>
               <a:graphicFrameLocks xmlns:a="http://schemas.openxmlformats.org/drawingml/2006/main" noChangeAspect="1"/>
             </wp:cNvGraphicFramePr>
@@ -5709,7 +5790,7 @@
                   <pic:spPr>
                     <a:xfrm>
                       <a:off x="0" y="0"/>
-                      <a:ext cx="4371975" cy="4152900"/>
+                      <a:ext cx="6858000" cy="4557395"/>
                     </a:xfrm>
                     <a:prstGeom prst="rect">
                       <a:avLst/>
@@ -5728,22 +5809,16 @@
           <w:color w:val="002060"/>
         </w:rPr>
       </w:pPr>
-    </w:p>
-    <w:p>
-      <w:pPr>
-        <w:rPr>
-          <w:color w:val="002060"/>
-        </w:rPr>
-      </w:pPr>
       <w:r>
         <w:rPr>
           <w:noProof/>
         </w:rPr>
+        <w:lastRenderedPageBreak/>
         <w:drawing>
-          <wp:inline distT="0" distB="0" distL="0" distR="0" wp14:anchorId="0CCD9F37" wp14:editId="253D6011">
-            <wp:extent cx="6858000" cy="4557395"/>
-            <wp:effectExtent l="0" t="0" r="0" b="0"/>
-            <wp:docPr id="14" name="Picture 14"/>
+          <wp:inline distT="0" distB="0" distL="0" distR="0" wp14:anchorId="6156489C" wp14:editId="7678934E">
+            <wp:extent cx="6143625" cy="5067300"/>
+            <wp:effectExtent l="0" t="0" r="9525" b="0"/>
+            <wp:docPr id="20" name="Picture 20"/>
             <wp:cNvGraphicFramePr>
               <a:graphicFrameLocks xmlns:a="http://schemas.openxmlformats.org/drawingml/2006/main" noChangeAspect="1"/>
             </wp:cNvGraphicFramePr>
@@ -5763,7 +5838,7 @@
                   <pic:spPr>
                     <a:xfrm>
                       <a:off x="0" y="0"/>
-                      <a:ext cx="6858000" cy="4557395"/>
+                      <a:ext cx="6143625" cy="5067300"/>
                     </a:xfrm>
                     <a:prstGeom prst="rect">
                       <a:avLst/>
@@ -5782,16 +5857,22 @@
           <w:color w:val="002060"/>
         </w:rPr>
       </w:pPr>
+    </w:p>
+    <w:p>
+      <w:pPr>
+        <w:rPr>
+          <w:color w:val="002060"/>
+        </w:rPr>
+      </w:pPr>
       <w:r>
         <w:rPr>
           <w:noProof/>
         </w:rPr>
-        <w:lastRenderedPageBreak/>
         <w:drawing>
-          <wp:inline distT="0" distB="0" distL="0" distR="0" wp14:anchorId="6156489C" wp14:editId="7678934E">
-            <wp:extent cx="6143625" cy="5067300"/>
-            <wp:effectExtent l="0" t="0" r="9525" b="0"/>
-            <wp:docPr id="20" name="Picture 20"/>
+          <wp:inline distT="0" distB="0" distL="0" distR="0" wp14:anchorId="74563545" wp14:editId="6E75219B">
+            <wp:extent cx="6248400" cy="4610100"/>
+            <wp:effectExtent l="0" t="0" r="0" b="0"/>
+            <wp:docPr id="45" name="Picture 45"/>
             <wp:cNvGraphicFramePr>
               <a:graphicFrameLocks xmlns:a="http://schemas.openxmlformats.org/drawingml/2006/main" noChangeAspect="1"/>
             </wp:cNvGraphicFramePr>
@@ -5811,60 +5892,6 @@
                   <pic:spPr>
                     <a:xfrm>
                       <a:off x="0" y="0"/>
-                      <a:ext cx="6143625" cy="5067300"/>
-                    </a:xfrm>
-                    <a:prstGeom prst="rect">
-                      <a:avLst/>
-                    </a:prstGeom>
-                  </pic:spPr>
-                </pic:pic>
-              </a:graphicData>
-            </a:graphic>
-          </wp:inline>
-        </w:drawing>
-      </w:r>
-    </w:p>
-    <w:p>
-      <w:pPr>
-        <w:rPr>
-          <w:color w:val="002060"/>
-        </w:rPr>
-      </w:pPr>
-    </w:p>
-    <w:p>
-      <w:pPr>
-        <w:rPr>
-          <w:color w:val="002060"/>
-        </w:rPr>
-      </w:pPr>
-      <w:r>
-        <w:rPr>
-          <w:noProof/>
-        </w:rPr>
-        <w:drawing>
-          <wp:inline distT="0" distB="0" distL="0" distR="0" wp14:anchorId="74563545" wp14:editId="6E75219B">
-            <wp:extent cx="6248400" cy="4610100"/>
-            <wp:effectExtent l="0" t="0" r="0" b="0"/>
-            <wp:docPr id="45" name="Picture 45"/>
-            <wp:cNvGraphicFramePr>
-              <a:graphicFrameLocks xmlns:a="http://schemas.openxmlformats.org/drawingml/2006/main" noChangeAspect="1"/>
-            </wp:cNvGraphicFramePr>
-            <a:graphic xmlns:a="http://schemas.openxmlformats.org/drawingml/2006/main">
-              <a:graphicData uri="http://schemas.openxmlformats.org/drawingml/2006/picture">
-                <pic:pic xmlns:pic="http://schemas.openxmlformats.org/drawingml/2006/picture">
-                  <pic:nvPicPr>
-                    <pic:cNvPr id="1" name=""/>
-                    <pic:cNvPicPr/>
-                  </pic:nvPicPr>
-                  <pic:blipFill>
-                    <a:blip r:embed="rId16"/>
-                    <a:stretch>
-                      <a:fillRect/>
-                    </a:stretch>
-                  </pic:blipFill>
-                  <pic:spPr>
-                    <a:xfrm>
-                      <a:off x="0" y="0"/>
                       <a:ext cx="6248400" cy="4610100"/>
                     </a:xfrm>
                     <a:prstGeom prst="rect">
@@ -7506,7 +7533,7 @@
         </w:rPr>
         <w:t xml:space="preserve"> &gt;&gt;  </w:t>
       </w:r>
-      <w:hyperlink r:id="rId17" w:history="1">
+      <w:hyperlink r:id="rId16" w:history="1">
         <w:r>
           <w:rPr>
             <w:rStyle w:val="Hyperlink"/>
@@ -7520,7 +7547,7 @@
         </w:rPr>
         <w:t xml:space="preserve">    &amp;    </w:t>
       </w:r>
-      <w:hyperlink r:id="rId18" w:history="1">
+      <w:hyperlink r:id="rId17" w:history="1">
         <w:r>
           <w:rPr>
             <w:rStyle w:val="Hyperlink"/>
@@ -8120,21 +8147,7 @@
         <w:rPr>
           <w:color w:val="002060"/>
         </w:rPr>
-        <w:t>Docker pull fb-</w:t>
-      </w:r>
-      <w:proofErr w:type="gramStart"/>
-      <w:r>
-        <w:rPr>
-          <w:color w:val="002060"/>
-        </w:rPr>
-        <w:t>clone:v</w:t>
-      </w:r>
-      <w:proofErr w:type="gramEnd"/>
-      <w:r>
-        <w:rPr>
-          <w:color w:val="002060"/>
-        </w:rPr>
-        <w:t>1   (node image)</w:t>
+        <w:t>Docker pull fb-clone:v1   (node image)</w:t>
       </w:r>
     </w:p>
     <w:p>
@@ -13089,7 +13102,7 @@
 </file>
 
 <file path=customXml/itemProps1.xml><?xml version="1.0" encoding="utf-8"?>
-<ds:datastoreItem xmlns:ds="http://schemas.openxmlformats.org/officeDocument/2006/customXml" ds:itemID="{A02E3B98-62F1-4824-B876-92B632876D92}">
+<ds:datastoreItem xmlns:ds="http://schemas.openxmlformats.org/officeDocument/2006/customXml" ds:itemID="{946F857B-60FB-49D8-8E11-2FADEE473CC8}">
   <ds:schemaRefs>
     <ds:schemaRef ds:uri="http://schemas.openxmlformats.org/officeDocument/2006/bibliography"/>
   </ds:schemaRefs>
